--- a/course-documents/UNIX-section/IntroUnixExer.docx
+++ b/course-documents/UNIX-section/IntroUnixExer.docx
@@ -1,25 +1,26 @@
 
 <file path=word/document.xml><?xml version="1.0" encoding="utf-8"?>
-<w:document xmlns:wpc="http://schemas.microsoft.com/office/word/2010/wordprocessingCanvas" xmlns:mo="http://schemas.microsoft.com/office/mac/office/2008/main" xmlns:mc="http://schemas.openxmlformats.org/markup-compatibility/2006" xmlns:mv="urn:schemas-microsoft-com:mac:vml" xmlns:o="urn:schemas-microsoft-com:office:office" xmlns:r="http://schemas.openxmlformats.org/officeDocument/2006/relationships" xmlns:m="http://schemas.openxmlformats.org/officeDocument/2006/math" xmlns:v="urn:schemas-microsoft-com:vml" xmlns:wp14="http://schemas.microsoft.com/office/word/2010/wordprocessingDrawing" xmlns:wp="http://schemas.openxmlformats.org/drawingml/2006/wordprocessingDrawing" xmlns:w10="urn:schemas-microsoft-com:office:word" xmlns:w="http://schemas.openxmlformats.org/wordprocessingml/2006/main" xmlns:w14="http://schemas.microsoft.com/office/word/2010/wordml" xmlns:w15="http://schemas.microsoft.com/office/word/2012/wordml" xmlns:wpg="http://schemas.microsoft.com/office/word/2010/wordprocessingGroup" xmlns:wpi="http://schemas.microsoft.com/office/word/2010/wordprocessingInk" xmlns:wne="http://schemas.microsoft.com/office/word/2006/wordml" xmlns:wps="http://schemas.microsoft.com/office/word/2010/wordprocessingShape" mc:Ignorable="w14 w15 wp14">
+<w:document xmlns:o="urn:schemas-microsoft-com:office:office" xmlns:r="http://schemas.openxmlformats.org/officeDocument/2006/relationships" xmlns:v="urn:schemas-microsoft-com:vml" xmlns:w="http://schemas.openxmlformats.org/wordprocessingml/2006/main" xmlns:w10="urn:schemas-microsoft-com:office:word" xmlns:wp="http://schemas.openxmlformats.org/drawingml/2006/wordprocessingDrawing" xmlns:wps="http://schemas.microsoft.com/office/word/2010/wordprocessingShape" xmlns:wpg="http://schemas.microsoft.com/office/word/2010/wordprocessingGroup" xmlns:mc="http://schemas.openxmlformats.org/markup-compatibility/2006" xmlns:wp14="http://schemas.microsoft.com/office/word/2010/wordprocessingDrawing" xmlns:w14="http://schemas.microsoft.com/office/word/2010/wordml" mc:Ignorable="w14 wp14">
   <w:body>
     <w:p>
       <w:pPr>
+        <w:pStyle w:val="Normal"/>
         <w:numPr>
           <w:ilvl w:val="0"/>
           <w:numId w:val="1"/>
         </w:numPr>
-        <w:spacing w:beforeAutospacing="1" w:after="100" w:afterAutospacing="1"/>
-        <w:ind w:left="1440"/>
-        <w:rPr>
-          <w:rFonts w:ascii="Times" w:eastAsia="Times New Roman" w:hAnsi="Times" w:cs="Times New Roman"/>
-          <w:color w:val="000000"/>
-          <w:sz w:val="27"/>
-          <w:szCs w:val="27"/>
-        </w:rPr>
-      </w:pPr>
-      <w:r>
-        <w:rPr>
-          <w:rFonts w:ascii="Times" w:eastAsia="Times New Roman" w:hAnsi="Times" w:cs="Times New Roman"/>
+        <w:spacing w:beforeAutospacing="1" w:after="0"/>
+        <w:ind w:left="1440" w:hanging="360"/>
+        <w:rPr>
+          <w:rFonts w:ascii="Times" w:hAnsi="Times" w:eastAsia="Times New Roman" w:cs="Times New Roman"/>
+          <w:color w:val="000000"/>
+          <w:sz w:val="27"/>
+          <w:szCs w:val="27"/>
+        </w:rPr>
+      </w:pPr>
+      <w:r>
+        <w:rPr>
+          <w:rFonts w:eastAsia="Times New Roman" w:cs="Times New Roman" w:ascii="Times" w:hAnsi="Times"/>
           <w:color w:val="000000"/>
           <w:sz w:val="27"/>
           <w:szCs w:val="27"/>
@@ -28,7 +29,7 @@
       </w:r>
       <w:r>
         <w:rPr>
-          <w:rFonts w:ascii="Courier New" w:hAnsi="Courier New" w:cs="Courier New"/>
+          <w:rFonts w:cs="Courier New" w:ascii="Courier New" w:hAnsi="Courier New"/>
           <w:color w:val="000000"/>
           <w:sz w:val="20"/>
           <w:szCs w:val="20"/>
@@ -37,7 +38,7 @@
       </w:r>
       <w:r>
         <w:rPr>
-          <w:rFonts w:ascii="Times" w:eastAsia="Times New Roman" w:hAnsi="Times" w:cs="Times New Roman"/>
+          <w:rFonts w:eastAsia="Times New Roman" w:cs="Times New Roman" w:ascii="Times" w:hAnsi="Times"/>
           <w:color w:val="000000"/>
           <w:sz w:val="27"/>
           <w:szCs w:val="27"/>
@@ -47,22 +48,23 @@
     </w:p>
     <w:p>
       <w:pPr>
+        <w:pStyle w:val="Normal"/>
         <w:numPr>
           <w:ilvl w:val="0"/>
           <w:numId w:val="1"/>
         </w:numPr>
-        <w:spacing w:before="100" w:beforeAutospacing="1" w:after="100" w:afterAutospacing="1"/>
-        <w:ind w:left="1440"/>
-        <w:rPr>
-          <w:rFonts w:ascii="Times" w:eastAsia="Times New Roman" w:hAnsi="Times" w:cs="Times New Roman"/>
-          <w:color w:val="000000"/>
-          <w:sz w:val="27"/>
-          <w:szCs w:val="27"/>
-        </w:rPr>
-      </w:pPr>
-      <w:r>
-        <w:rPr>
-          <w:rFonts w:ascii="Times" w:eastAsia="Times New Roman" w:hAnsi="Times" w:cs="Times New Roman"/>
+        <w:spacing w:before="0" w:after="0"/>
+        <w:ind w:left="1440" w:hanging="360"/>
+        <w:rPr>
+          <w:rFonts w:ascii="Times" w:hAnsi="Times" w:eastAsia="Times New Roman" w:cs="Times New Roman"/>
+          <w:color w:val="000000"/>
+          <w:sz w:val="27"/>
+          <w:szCs w:val="27"/>
+        </w:rPr>
+      </w:pPr>
+      <w:r>
+        <w:rPr>
+          <w:rFonts w:eastAsia="Times New Roman" w:cs="Times New Roman" w:ascii="Times" w:hAnsi="Times"/>
           <w:color w:val="000000"/>
           <w:sz w:val="27"/>
           <w:szCs w:val="27"/>
@@ -72,22 +74,23 @@
     </w:p>
     <w:p>
       <w:pPr>
+        <w:pStyle w:val="Normal"/>
         <w:numPr>
           <w:ilvl w:val="1"/>
           <w:numId w:val="1"/>
         </w:numPr>
-        <w:spacing w:before="100" w:beforeAutospacing="1" w:after="100" w:afterAutospacing="1"/>
-        <w:ind w:left="2160"/>
-        <w:rPr>
-          <w:rFonts w:ascii="Times" w:eastAsia="Times New Roman" w:hAnsi="Times" w:cs="Times New Roman"/>
-          <w:color w:val="000000"/>
-          <w:sz w:val="27"/>
-          <w:szCs w:val="27"/>
-        </w:rPr>
-      </w:pPr>
-      <w:r>
-        <w:rPr>
-          <w:rFonts w:ascii="Courier New" w:hAnsi="Courier New" w:cs="Courier New"/>
+        <w:spacing w:before="0" w:after="0"/>
+        <w:ind w:left="2160" w:hanging="360"/>
+        <w:rPr>
+          <w:rFonts w:ascii="Times" w:hAnsi="Times" w:eastAsia="Times New Roman" w:cs="Times New Roman"/>
+          <w:color w:val="000000"/>
+          <w:sz w:val="27"/>
+          <w:szCs w:val="27"/>
+        </w:rPr>
+      </w:pPr>
+      <w:r>
+        <w:rPr>
+          <w:rFonts w:cs="Courier New" w:ascii="Courier New" w:hAnsi="Courier New"/>
           <w:color w:val="000000"/>
           <w:sz w:val="27"/>
           <w:szCs w:val="27"/>
@@ -95,18 +98,12 @@
         <w:t>echo hello world</w:t>
       </w:r>
       <w:r>
-        <w:rPr>
-          <w:rFonts w:ascii="Times" w:eastAsia="Times New Roman" w:hAnsi="Times" w:cs="Times New Roman"/>
-          <w:noProof/>
-          <w:color w:val="000000"/>
-          <w:sz w:val="27"/>
-          <w:szCs w:val="27"/>
-        </w:rPr>
+        <w:rPr/>
         <w:drawing>
-          <wp:inline distT="0" distB="0" distL="0" distR="0" wp14:anchorId="1EE052DC" wp14:editId="1ED78117">
+          <wp:inline distT="0" distB="8255" distL="0" distR="0">
             <wp:extent cx="254000" cy="144145"/>
-            <wp:effectExtent l="0" t="0" r="0" b="8255"/>
-            <wp:docPr id="31" name="Picture 31" descr="http://www.doc.ic.ac.uk/~wjk/UnixIntro/enter.gif"/>
+            <wp:effectExtent l="0" t="0" r="0" b="0"/>
+            <wp:docPr id="1" name="Picture 31" descr="http://www.doc.ic.ac.uk/~wjk/UnixIntro/enter.gif"/>
             <wp:cNvGraphicFramePr>
               <a:graphicFrameLocks xmlns:a="http://schemas.openxmlformats.org/drawingml/2006/main" noChangeAspect="1"/>
             </wp:cNvGraphicFramePr>
@@ -114,20 +111,13 @@
               <a:graphicData uri="http://schemas.openxmlformats.org/drawingml/2006/picture">
                 <pic:pic xmlns:pic="http://schemas.openxmlformats.org/drawingml/2006/picture">
                   <pic:nvPicPr>
-                    <pic:cNvPr id="0" name="Picture 1" descr="http://www.doc.ic.ac.uk/~wjk/UnixIntro/enter.gif"/>
+                    <pic:cNvPr id="1" name="Picture 31" descr="http://www.doc.ic.ac.uk/~wjk/UnixIntro/enter.gif"/>
                     <pic:cNvPicPr>
                       <a:picLocks noChangeAspect="1" noChangeArrowheads="1"/>
                     </pic:cNvPicPr>
                   </pic:nvPicPr>
                   <pic:blipFill>
-                    <a:blip r:embed="rId5">
-                      <a:extLst>
-                        <a:ext uri="{28A0092B-C50C-407E-A947-70E740481C1C}">
-                          <a14:useLocalDpi xmlns:a14="http://schemas.microsoft.com/office/drawing/2010/main" val="0"/>
-                        </a:ext>
-                      </a:extLst>
-                    </a:blip>
-                    <a:srcRect/>
+                    <a:blip r:embed="rId2"/>
                     <a:stretch>
                       <a:fillRect/>
                     </a:stretch>
@@ -140,10 +130,6 @@
                     <a:prstGeom prst="rect">
                       <a:avLst/>
                     </a:prstGeom>
-                    <a:noFill/>
-                    <a:ln>
-                      <a:noFill/>
-                    </a:ln>
                   </pic:spPr>
                 </pic:pic>
               </a:graphicData>
@@ -154,43 +140,36 @@
     </w:p>
     <w:p>
       <w:pPr>
+        <w:pStyle w:val="Normal"/>
         <w:numPr>
           <w:ilvl w:val="1"/>
           <w:numId w:val="1"/>
         </w:numPr>
-        <w:spacing w:before="100" w:beforeAutospacing="1" w:after="100" w:afterAutospacing="1"/>
-        <w:ind w:left="2160"/>
-        <w:rPr>
-          <w:rFonts w:ascii="Times" w:eastAsia="Times New Roman" w:hAnsi="Times" w:cs="Times New Roman"/>
-          <w:color w:val="000000"/>
-          <w:sz w:val="27"/>
-          <w:szCs w:val="27"/>
-        </w:rPr>
-      </w:pPr>
-      <w:proofErr w:type="spellStart"/>
-      <w:r>
-        <w:rPr>
-          <w:rFonts w:ascii="Courier New" w:hAnsi="Courier New" w:cs="Courier New"/>
+        <w:spacing w:before="0" w:after="0"/>
+        <w:ind w:left="2160" w:hanging="360"/>
+        <w:rPr>
+          <w:rFonts w:ascii="Times" w:hAnsi="Times" w:eastAsia="Times New Roman" w:cs="Times New Roman"/>
+          <w:color w:val="000000"/>
+          <w:sz w:val="27"/>
+          <w:szCs w:val="27"/>
+        </w:rPr>
+      </w:pPr>
+      <w:r>
+        <w:rPr>
+          <w:rFonts w:cs="Courier New" w:ascii="Courier New" w:hAnsi="Courier New"/>
           <w:color w:val="000000"/>
           <w:sz w:val="27"/>
           <w:szCs w:val="27"/>
         </w:rPr>
         <w:t>passwd</w:t>
       </w:r>
-      <w:proofErr w:type="spellEnd"/>
-      <w:r>
-        <w:rPr>
-          <w:rFonts w:ascii="Times" w:eastAsia="Times New Roman" w:hAnsi="Times" w:cs="Times New Roman"/>
-          <w:noProof/>
-          <w:color w:val="000000"/>
-          <w:sz w:val="27"/>
-          <w:szCs w:val="27"/>
-        </w:rPr>
+      <w:r>
+        <w:rPr/>
         <w:drawing>
-          <wp:inline distT="0" distB="0" distL="0" distR="0" wp14:anchorId="4C80078D" wp14:editId="66AE8EE7">
+          <wp:inline distT="0" distB="8255" distL="0" distR="0">
             <wp:extent cx="254000" cy="144145"/>
-            <wp:effectExtent l="0" t="0" r="0" b="8255"/>
-            <wp:docPr id="30" name="Picture 30" descr="http://www.doc.ic.ac.uk/~wjk/UnixIntro/enter.gif"/>
+            <wp:effectExtent l="0" t="0" r="0" b="0"/>
+            <wp:docPr id="2" name="Picture 30" descr="http://www.doc.ic.ac.uk/~wjk/UnixIntro/enter.gif"/>
             <wp:cNvGraphicFramePr>
               <a:graphicFrameLocks xmlns:a="http://schemas.openxmlformats.org/drawingml/2006/main" noChangeAspect="1"/>
             </wp:cNvGraphicFramePr>
@@ -198,20 +177,13 @@
               <a:graphicData uri="http://schemas.openxmlformats.org/drawingml/2006/picture">
                 <pic:pic xmlns:pic="http://schemas.openxmlformats.org/drawingml/2006/picture">
                   <pic:nvPicPr>
-                    <pic:cNvPr id="0" name="Picture 2" descr="http://www.doc.ic.ac.uk/~wjk/UnixIntro/enter.gif"/>
+                    <pic:cNvPr id="2" name="Picture 30" descr="http://www.doc.ic.ac.uk/~wjk/UnixIntro/enter.gif"/>
                     <pic:cNvPicPr>
                       <a:picLocks noChangeAspect="1" noChangeArrowheads="1"/>
                     </pic:cNvPicPr>
                   </pic:nvPicPr>
                   <pic:blipFill>
-                    <a:blip r:embed="rId5">
-                      <a:extLst>
-                        <a:ext uri="{28A0092B-C50C-407E-A947-70E740481C1C}">
-                          <a14:useLocalDpi xmlns:a14="http://schemas.microsoft.com/office/drawing/2010/main" val="0"/>
-                        </a:ext>
-                      </a:extLst>
-                    </a:blip>
-                    <a:srcRect/>
+                    <a:blip r:embed="rId3"/>
                     <a:stretch>
                       <a:fillRect/>
                     </a:stretch>
@@ -224,10 +196,6 @@
                     <a:prstGeom prst="rect">
                       <a:avLst/>
                     </a:prstGeom>
-                    <a:noFill/>
-                    <a:ln>
-                      <a:noFill/>
-                    </a:ln>
                   </pic:spPr>
                 </pic:pic>
               </a:graphicData>
@@ -238,22 +206,23 @@
     </w:p>
     <w:p>
       <w:pPr>
+        <w:pStyle w:val="Normal"/>
         <w:numPr>
           <w:ilvl w:val="1"/>
           <w:numId w:val="1"/>
         </w:numPr>
-        <w:spacing w:before="100" w:beforeAutospacing="1" w:after="100" w:afterAutospacing="1"/>
-        <w:ind w:left="2160"/>
-        <w:rPr>
-          <w:rFonts w:ascii="Times" w:eastAsia="Times New Roman" w:hAnsi="Times" w:cs="Times New Roman"/>
-          <w:color w:val="000000"/>
-          <w:sz w:val="27"/>
-          <w:szCs w:val="27"/>
-        </w:rPr>
-      </w:pPr>
-      <w:r>
-        <w:rPr>
-          <w:rFonts w:ascii="Courier New" w:hAnsi="Courier New" w:cs="Courier New"/>
+        <w:spacing w:before="0" w:after="0"/>
+        <w:ind w:left="2160" w:hanging="360"/>
+        <w:rPr>
+          <w:rFonts w:ascii="Times" w:hAnsi="Times" w:eastAsia="Times New Roman" w:cs="Times New Roman"/>
+          <w:color w:val="000000"/>
+          <w:sz w:val="27"/>
+          <w:szCs w:val="27"/>
+        </w:rPr>
+      </w:pPr>
+      <w:r>
+        <w:rPr>
+          <w:rFonts w:cs="Courier New" w:ascii="Courier New" w:hAnsi="Courier New"/>
           <w:color w:val="000000"/>
           <w:sz w:val="27"/>
           <w:szCs w:val="27"/>
@@ -261,18 +230,12 @@
         <w:t>date</w:t>
       </w:r>
       <w:r>
-        <w:rPr>
-          <w:rFonts w:ascii="Times" w:eastAsia="Times New Roman" w:hAnsi="Times" w:cs="Times New Roman"/>
-          <w:noProof/>
-          <w:color w:val="000000"/>
-          <w:sz w:val="27"/>
-          <w:szCs w:val="27"/>
-        </w:rPr>
+        <w:rPr/>
         <w:drawing>
-          <wp:inline distT="0" distB="0" distL="0" distR="0" wp14:anchorId="51AD1639" wp14:editId="783A6E88">
+          <wp:inline distT="0" distB="8255" distL="0" distR="0">
             <wp:extent cx="254000" cy="144145"/>
-            <wp:effectExtent l="0" t="0" r="0" b="8255"/>
-            <wp:docPr id="29" name="Picture 29" descr="http://www.doc.ic.ac.uk/~wjk/UnixIntro/enter.gif"/>
+            <wp:effectExtent l="0" t="0" r="0" b="0"/>
+            <wp:docPr id="3" name="Picture 29" descr="http://www.doc.ic.ac.uk/~wjk/UnixIntro/enter.gif"/>
             <wp:cNvGraphicFramePr>
               <a:graphicFrameLocks xmlns:a="http://schemas.openxmlformats.org/drawingml/2006/main" noChangeAspect="1"/>
             </wp:cNvGraphicFramePr>
@@ -280,20 +243,13 @@
               <a:graphicData uri="http://schemas.openxmlformats.org/drawingml/2006/picture">
                 <pic:pic xmlns:pic="http://schemas.openxmlformats.org/drawingml/2006/picture">
                   <pic:nvPicPr>
-                    <pic:cNvPr id="0" name="Picture 3" descr="http://www.doc.ic.ac.uk/~wjk/UnixIntro/enter.gif"/>
+                    <pic:cNvPr id="3" name="Picture 29" descr="http://www.doc.ic.ac.uk/~wjk/UnixIntro/enter.gif"/>
                     <pic:cNvPicPr>
                       <a:picLocks noChangeAspect="1" noChangeArrowheads="1"/>
                     </pic:cNvPicPr>
                   </pic:nvPicPr>
                   <pic:blipFill>
-                    <a:blip r:embed="rId5">
-                      <a:extLst>
-                        <a:ext uri="{28A0092B-C50C-407E-A947-70E740481C1C}">
-                          <a14:useLocalDpi xmlns:a14="http://schemas.microsoft.com/office/drawing/2010/main" val="0"/>
-                        </a:ext>
-                      </a:extLst>
-                    </a:blip>
-                    <a:srcRect/>
+                    <a:blip r:embed="rId4"/>
                     <a:stretch>
                       <a:fillRect/>
                     </a:stretch>
@@ -306,10 +262,6 @@
                     <a:prstGeom prst="rect">
                       <a:avLst/>
                     </a:prstGeom>
-                    <a:noFill/>
-                    <a:ln>
-                      <a:noFill/>
-                    </a:ln>
                   </pic:spPr>
                 </pic:pic>
               </a:graphicData>
@@ -320,22 +272,23 @@
     </w:p>
     <w:p>
       <w:pPr>
+        <w:pStyle w:val="Normal"/>
         <w:numPr>
           <w:ilvl w:val="1"/>
           <w:numId w:val="1"/>
         </w:numPr>
-        <w:spacing w:before="100" w:beforeAutospacing="1" w:after="100" w:afterAutospacing="1"/>
-        <w:ind w:left="2160"/>
-        <w:rPr>
-          <w:rFonts w:ascii="Times" w:eastAsia="Times New Roman" w:hAnsi="Times" w:cs="Times New Roman"/>
-          <w:color w:val="000000"/>
-          <w:sz w:val="27"/>
-          <w:szCs w:val="27"/>
-        </w:rPr>
-      </w:pPr>
-      <w:r>
-        <w:rPr>
-          <w:rFonts w:ascii="Courier New" w:hAnsi="Courier New" w:cs="Courier New"/>
+        <w:spacing w:before="0" w:after="0"/>
+        <w:ind w:left="2160" w:hanging="360"/>
+        <w:rPr>
+          <w:rFonts w:ascii="Times" w:hAnsi="Times" w:eastAsia="Times New Roman" w:cs="Times New Roman"/>
+          <w:color w:val="000000"/>
+          <w:sz w:val="27"/>
+          <w:szCs w:val="27"/>
+        </w:rPr>
+      </w:pPr>
+      <w:r>
+        <w:rPr>
+          <w:rFonts w:cs="Courier New" w:ascii="Courier New" w:hAnsi="Courier New"/>
           <w:color w:val="000000"/>
           <w:sz w:val="27"/>
           <w:szCs w:val="27"/>
@@ -343,18 +296,12 @@
         <w:t>hostname</w:t>
       </w:r>
       <w:r>
-        <w:rPr>
-          <w:rFonts w:ascii="Times" w:eastAsia="Times New Roman" w:hAnsi="Times" w:cs="Times New Roman"/>
-          <w:noProof/>
-          <w:color w:val="000000"/>
-          <w:sz w:val="27"/>
-          <w:szCs w:val="27"/>
-        </w:rPr>
+        <w:rPr/>
         <w:drawing>
-          <wp:inline distT="0" distB="0" distL="0" distR="0" wp14:anchorId="74AF51D6" wp14:editId="04E37775">
+          <wp:inline distT="0" distB="8255" distL="0" distR="0">
             <wp:extent cx="254000" cy="144145"/>
-            <wp:effectExtent l="0" t="0" r="0" b="8255"/>
-            <wp:docPr id="28" name="Picture 28" descr="http://www.doc.ic.ac.uk/~wjk/UnixIntro/enter.gif"/>
+            <wp:effectExtent l="0" t="0" r="0" b="0"/>
+            <wp:docPr id="4" name="Picture 28" descr="http://www.doc.ic.ac.uk/~wjk/UnixIntro/enter.gif"/>
             <wp:cNvGraphicFramePr>
               <a:graphicFrameLocks xmlns:a="http://schemas.openxmlformats.org/drawingml/2006/main" noChangeAspect="1"/>
             </wp:cNvGraphicFramePr>
@@ -362,20 +309,13 @@
               <a:graphicData uri="http://schemas.openxmlformats.org/drawingml/2006/picture">
                 <pic:pic xmlns:pic="http://schemas.openxmlformats.org/drawingml/2006/picture">
                   <pic:nvPicPr>
-                    <pic:cNvPr id="0" name="Picture 4" descr="http://www.doc.ic.ac.uk/~wjk/UnixIntro/enter.gif"/>
+                    <pic:cNvPr id="4" name="Picture 28" descr="http://www.doc.ic.ac.uk/~wjk/UnixIntro/enter.gif"/>
                     <pic:cNvPicPr>
                       <a:picLocks noChangeAspect="1" noChangeArrowheads="1"/>
                     </pic:cNvPicPr>
                   </pic:nvPicPr>
                   <pic:blipFill>
-                    <a:blip r:embed="rId5">
-                      <a:extLst>
-                        <a:ext uri="{28A0092B-C50C-407E-A947-70E740481C1C}">
-                          <a14:useLocalDpi xmlns:a14="http://schemas.microsoft.com/office/drawing/2010/main" val="0"/>
-                        </a:ext>
-                      </a:extLst>
-                    </a:blip>
-                    <a:srcRect/>
+                    <a:blip r:embed="rId5"/>
                     <a:stretch>
                       <a:fillRect/>
                     </a:stretch>
@@ -388,10 +328,6 @@
                     <a:prstGeom prst="rect">
                       <a:avLst/>
                     </a:prstGeom>
-                    <a:noFill/>
-                    <a:ln>
-                      <a:noFill/>
-                    </a:ln>
                   </pic:spPr>
                 </pic:pic>
               </a:graphicData>
@@ -402,22 +338,23 @@
     </w:p>
     <w:p>
       <w:pPr>
+        <w:pStyle w:val="Normal"/>
         <w:numPr>
           <w:ilvl w:val="1"/>
           <w:numId w:val="1"/>
         </w:numPr>
-        <w:spacing w:before="100" w:beforeAutospacing="1" w:after="100" w:afterAutospacing="1"/>
-        <w:ind w:left="2160"/>
-        <w:rPr>
-          <w:rFonts w:ascii="Times" w:eastAsia="Times New Roman" w:hAnsi="Times" w:cs="Times New Roman"/>
-          <w:color w:val="000000"/>
-          <w:sz w:val="27"/>
-          <w:szCs w:val="27"/>
-        </w:rPr>
-      </w:pPr>
-      <w:r>
-        <w:rPr>
-          <w:rFonts w:ascii="Courier New" w:hAnsi="Courier New" w:cs="Courier New"/>
+        <w:spacing w:before="0" w:after="0"/>
+        <w:ind w:left="2160" w:hanging="360"/>
+        <w:rPr>
+          <w:rFonts w:ascii="Times" w:hAnsi="Times" w:eastAsia="Times New Roman" w:cs="Times New Roman"/>
+          <w:color w:val="000000"/>
+          <w:sz w:val="27"/>
+          <w:szCs w:val="27"/>
+        </w:rPr>
+      </w:pPr>
+      <w:r>
+        <w:rPr>
+          <w:rFonts w:cs="Courier New" w:ascii="Courier New" w:hAnsi="Courier New"/>
           <w:color w:val="000000"/>
           <w:sz w:val="27"/>
           <w:szCs w:val="27"/>
@@ -425,18 +362,12 @@
         <w:t>arch</w:t>
       </w:r>
       <w:r>
-        <w:rPr>
-          <w:rFonts w:ascii="Times" w:eastAsia="Times New Roman" w:hAnsi="Times" w:cs="Times New Roman"/>
-          <w:noProof/>
-          <w:color w:val="000000"/>
-          <w:sz w:val="27"/>
-          <w:szCs w:val="27"/>
-        </w:rPr>
+        <w:rPr/>
         <w:drawing>
-          <wp:inline distT="0" distB="0" distL="0" distR="0" wp14:anchorId="256A6898" wp14:editId="7E3B65AF">
+          <wp:inline distT="0" distB="8255" distL="0" distR="0">
             <wp:extent cx="254000" cy="144145"/>
-            <wp:effectExtent l="0" t="0" r="0" b="8255"/>
-            <wp:docPr id="27" name="Picture 27" descr="http://www.doc.ic.ac.uk/~wjk/UnixIntro/enter.gif"/>
+            <wp:effectExtent l="0" t="0" r="0" b="0"/>
+            <wp:docPr id="5" name="Picture 27" descr="http://www.doc.ic.ac.uk/~wjk/UnixIntro/enter.gif"/>
             <wp:cNvGraphicFramePr>
               <a:graphicFrameLocks xmlns:a="http://schemas.openxmlformats.org/drawingml/2006/main" noChangeAspect="1"/>
             </wp:cNvGraphicFramePr>
@@ -444,20 +375,13 @@
               <a:graphicData uri="http://schemas.openxmlformats.org/drawingml/2006/picture">
                 <pic:pic xmlns:pic="http://schemas.openxmlformats.org/drawingml/2006/picture">
                   <pic:nvPicPr>
-                    <pic:cNvPr id="0" name="Picture 5" descr="http://www.doc.ic.ac.uk/~wjk/UnixIntro/enter.gif"/>
+                    <pic:cNvPr id="5" name="Picture 27" descr="http://www.doc.ic.ac.uk/~wjk/UnixIntro/enter.gif"/>
                     <pic:cNvPicPr>
                       <a:picLocks noChangeAspect="1" noChangeArrowheads="1"/>
                     </pic:cNvPicPr>
                   </pic:nvPicPr>
                   <pic:blipFill>
-                    <a:blip r:embed="rId5">
-                      <a:extLst>
-                        <a:ext uri="{28A0092B-C50C-407E-A947-70E740481C1C}">
-                          <a14:useLocalDpi xmlns:a14="http://schemas.microsoft.com/office/drawing/2010/main" val="0"/>
-                        </a:ext>
-                      </a:extLst>
-                    </a:blip>
-                    <a:srcRect/>
+                    <a:blip r:embed="rId6"/>
                     <a:stretch>
                       <a:fillRect/>
                     </a:stretch>
@@ -470,10 +394,6 @@
                     <a:prstGeom prst="rect">
                       <a:avLst/>
                     </a:prstGeom>
-                    <a:noFill/>
-                    <a:ln>
-                      <a:noFill/>
-                    </a:ln>
                   </pic:spPr>
                 </pic:pic>
               </a:graphicData>
@@ -484,52 +404,36 @@
     </w:p>
     <w:p>
       <w:pPr>
+        <w:pStyle w:val="Normal"/>
         <w:numPr>
           <w:ilvl w:val="1"/>
           <w:numId w:val="1"/>
         </w:numPr>
-        <w:spacing w:before="100" w:beforeAutospacing="1" w:after="100" w:afterAutospacing="1"/>
-        <w:ind w:left="2160"/>
-        <w:rPr>
-          <w:rFonts w:ascii="Times" w:eastAsia="Times New Roman" w:hAnsi="Times" w:cs="Times New Roman"/>
-          <w:color w:val="000000"/>
-          <w:sz w:val="27"/>
-          <w:szCs w:val="27"/>
-        </w:rPr>
-      </w:pPr>
-      <w:proofErr w:type="spellStart"/>
-      <w:r>
-        <w:rPr>
-          <w:rFonts w:ascii="Courier New" w:hAnsi="Courier New" w:cs="Courier New"/>
-          <w:color w:val="000000"/>
-          <w:sz w:val="27"/>
-          <w:szCs w:val="27"/>
-        </w:rPr>
-        <w:t>uname</w:t>
-      </w:r>
-      <w:proofErr w:type="spellEnd"/>
-      <w:r>
-        <w:rPr>
-          <w:rFonts w:ascii="Courier New" w:hAnsi="Courier New" w:cs="Courier New"/>
-          <w:color w:val="000000"/>
-          <w:sz w:val="27"/>
-          <w:szCs w:val="27"/>
-        </w:rPr>
-        <w:t xml:space="preserve"> -a</w:t>
-      </w:r>
-      <w:r>
-        <w:rPr>
-          <w:rFonts w:ascii="Times" w:eastAsia="Times New Roman" w:hAnsi="Times" w:cs="Times New Roman"/>
-          <w:noProof/>
-          <w:color w:val="000000"/>
-          <w:sz w:val="27"/>
-          <w:szCs w:val="27"/>
-        </w:rPr>
+        <w:spacing w:before="0" w:after="0"/>
+        <w:ind w:left="2160" w:hanging="360"/>
+        <w:rPr>
+          <w:rFonts w:ascii="Times" w:hAnsi="Times" w:eastAsia="Times New Roman" w:cs="Times New Roman"/>
+          <w:color w:val="000000"/>
+          <w:sz w:val="27"/>
+          <w:szCs w:val="27"/>
+        </w:rPr>
+      </w:pPr>
+      <w:r>
+        <w:rPr>
+          <w:rFonts w:cs="Courier New" w:ascii="Courier New" w:hAnsi="Courier New"/>
+          <w:color w:val="000000"/>
+          <w:sz w:val="27"/>
+          <w:szCs w:val="27"/>
+        </w:rPr>
+        <w:t>uname -a</w:t>
+      </w:r>
+      <w:r>
+        <w:rPr/>
         <w:drawing>
-          <wp:inline distT="0" distB="0" distL="0" distR="0" wp14:anchorId="47B8DBF1" wp14:editId="19DA7FA6">
+          <wp:inline distT="0" distB="8255" distL="0" distR="0">
             <wp:extent cx="254000" cy="144145"/>
-            <wp:effectExtent l="0" t="0" r="0" b="8255"/>
-            <wp:docPr id="26" name="Picture 26" descr="http://www.doc.ic.ac.uk/~wjk/UnixIntro/enter.gif"/>
+            <wp:effectExtent l="0" t="0" r="0" b="0"/>
+            <wp:docPr id="6" name="Picture 26" descr="http://www.doc.ic.ac.uk/~wjk/UnixIntro/enter.gif"/>
             <wp:cNvGraphicFramePr>
               <a:graphicFrameLocks xmlns:a="http://schemas.openxmlformats.org/drawingml/2006/main" noChangeAspect="1"/>
             </wp:cNvGraphicFramePr>
@@ -537,20 +441,13 @@
               <a:graphicData uri="http://schemas.openxmlformats.org/drawingml/2006/picture">
                 <pic:pic xmlns:pic="http://schemas.openxmlformats.org/drawingml/2006/picture">
                   <pic:nvPicPr>
-                    <pic:cNvPr id="0" name="Picture 6" descr="http://www.doc.ic.ac.uk/~wjk/UnixIntro/enter.gif"/>
+                    <pic:cNvPr id="6" name="Picture 26" descr="http://www.doc.ic.ac.uk/~wjk/UnixIntro/enter.gif"/>
                     <pic:cNvPicPr>
                       <a:picLocks noChangeAspect="1" noChangeArrowheads="1"/>
                     </pic:cNvPicPr>
                   </pic:nvPicPr>
                   <pic:blipFill>
-                    <a:blip r:embed="rId5">
-                      <a:extLst>
-                        <a:ext uri="{28A0092B-C50C-407E-A947-70E740481C1C}">
-                          <a14:useLocalDpi xmlns:a14="http://schemas.microsoft.com/office/drawing/2010/main" val="0"/>
-                        </a:ext>
-                      </a:extLst>
-                    </a:blip>
-                    <a:srcRect/>
+                    <a:blip r:embed="rId7"/>
                     <a:stretch>
                       <a:fillRect/>
                     </a:stretch>
@@ -563,10 +460,6 @@
                     <a:prstGeom prst="rect">
                       <a:avLst/>
                     </a:prstGeom>
-                    <a:noFill/>
-                    <a:ln>
-                      <a:noFill/>
-                    </a:ln>
                   </pic:spPr>
                 </pic:pic>
               </a:graphicData>
@@ -577,52 +470,37 @@
     </w:p>
     <w:p>
       <w:pPr>
+        <w:pStyle w:val="Normal"/>
         <w:numPr>
           <w:ilvl w:val="1"/>
           <w:numId w:val="1"/>
         </w:numPr>
-        <w:spacing w:before="100" w:beforeAutospacing="1" w:after="100" w:afterAutospacing="1"/>
-        <w:ind w:left="2160"/>
-        <w:rPr>
-          <w:rFonts w:ascii="Times" w:eastAsia="Times New Roman" w:hAnsi="Times" w:cs="Times New Roman"/>
-          <w:color w:val="000000"/>
-          <w:sz w:val="27"/>
-          <w:szCs w:val="27"/>
-        </w:rPr>
-      </w:pPr>
-      <w:proofErr w:type="spellStart"/>
-      <w:r>
-        <w:rPr>
-          <w:rFonts w:ascii="Courier New" w:hAnsi="Courier New" w:cs="Courier New"/>
+        <w:spacing w:before="0" w:after="0"/>
+        <w:ind w:left="2160" w:hanging="360"/>
+        <w:rPr>
+          <w:rFonts w:ascii="Times" w:hAnsi="Times" w:eastAsia="Times New Roman" w:cs="Times New Roman"/>
+          <w:color w:val="000000"/>
+          <w:sz w:val="27"/>
+          <w:szCs w:val="27"/>
+        </w:rPr>
+      </w:pPr>
+      <w:r>
+        <w:rPr>
+          <w:rFonts w:cs="Courier New" w:ascii="Courier New" w:hAnsi="Courier New"/>
           <w:color w:val="000000"/>
           <w:sz w:val="20"/>
           <w:szCs w:val="20"/>
-        </w:rPr>
-        <w:t>dmesg</w:t>
-      </w:r>
-      <w:proofErr w:type="spellEnd"/>
-      <w:r>
-        <w:rPr>
-          <w:rFonts w:ascii="Courier New" w:hAnsi="Courier New" w:cs="Courier New"/>
-          <w:color w:val="000000"/>
-          <w:sz w:val="20"/>
-          <w:szCs w:val="20"/>
-        </w:rPr>
-        <w:t xml:space="preserve"> | more</w:t>
-      </w:r>
-      <w:r>
-        <w:rPr>
-          <w:rFonts w:ascii="Courier New" w:hAnsi="Courier New" w:cs="Courier New"/>
-          <w:noProof/>
-          <w:color w:val="000000"/>
-          <w:sz w:val="20"/>
-          <w:szCs w:val="20"/>
-        </w:rPr>
+          <w:highlight w:val="yellow"/>
+        </w:rPr>
+        <w:t>dmesg | more</w:t>
+      </w:r>
+      <w:r>
+        <w:rPr/>
         <w:drawing>
-          <wp:inline distT="0" distB="0" distL="0" distR="0" wp14:anchorId="6E5FC7A3" wp14:editId="6B7AAB3A">
+          <wp:inline distT="0" distB="8255" distL="0" distR="0">
             <wp:extent cx="254000" cy="144145"/>
-            <wp:effectExtent l="0" t="0" r="0" b="8255"/>
-            <wp:docPr id="25" name="Picture 25" descr="http://www.doc.ic.ac.uk/~wjk/UnixIntro/enter.gif"/>
+            <wp:effectExtent l="0" t="0" r="0" b="0"/>
+            <wp:docPr id="7" name="Picture 25" descr="http://www.doc.ic.ac.uk/~wjk/UnixIntro/enter.gif"/>
             <wp:cNvGraphicFramePr>
               <a:graphicFrameLocks xmlns:a="http://schemas.openxmlformats.org/drawingml/2006/main" noChangeAspect="1"/>
             </wp:cNvGraphicFramePr>
@@ -630,20 +508,13 @@
               <a:graphicData uri="http://schemas.openxmlformats.org/drawingml/2006/picture">
                 <pic:pic xmlns:pic="http://schemas.openxmlformats.org/drawingml/2006/picture">
                   <pic:nvPicPr>
-                    <pic:cNvPr id="0" name="Picture 7" descr="http://www.doc.ic.ac.uk/~wjk/UnixIntro/enter.gif"/>
+                    <pic:cNvPr id="7" name="Picture 25" descr="http://www.doc.ic.ac.uk/~wjk/UnixIntro/enter.gif"/>
                     <pic:cNvPicPr>
                       <a:picLocks noChangeAspect="1" noChangeArrowheads="1"/>
                     </pic:cNvPicPr>
                   </pic:nvPicPr>
                   <pic:blipFill>
-                    <a:blip r:embed="rId5">
-                      <a:extLst>
-                        <a:ext uri="{28A0092B-C50C-407E-A947-70E740481C1C}">
-                          <a14:useLocalDpi xmlns:a14="http://schemas.microsoft.com/office/drawing/2010/main" val="0"/>
-                        </a:ext>
-                      </a:extLst>
-                    </a:blip>
-                    <a:srcRect/>
+                    <a:blip r:embed="rId8"/>
                     <a:stretch>
                       <a:fillRect/>
                     </a:stretch>
@@ -656,10 +527,6 @@
                     <a:prstGeom prst="rect">
                       <a:avLst/>
                     </a:prstGeom>
-                    <a:noFill/>
-                    <a:ln>
-                      <a:noFill/>
-                    </a:ln>
                   </pic:spPr>
                 </pic:pic>
               </a:graphicData>
@@ -669,7 +536,7 @@
       </w:r>
       <w:r>
         <w:rPr>
-          <w:rFonts w:ascii="Times" w:eastAsia="Times New Roman" w:hAnsi="Times" w:cs="Times New Roman"/>
+          <w:rFonts w:eastAsia="Times New Roman" w:cs="Times New Roman" w:ascii="Times" w:hAnsi="Times"/>
           <w:color w:val="000000"/>
           <w:sz w:val="27"/>
           <w:szCs w:val="27"/>
@@ -678,7 +545,7 @@
       </w:r>
       <w:r>
         <w:rPr>
-          <w:rFonts w:ascii="Courier New" w:hAnsi="Courier New" w:cs="Courier New"/>
+          <w:rFonts w:cs="Courier New" w:ascii="Courier New" w:hAnsi="Courier New"/>
           <w:color w:val="000000"/>
           <w:sz w:val="20"/>
           <w:szCs w:val="20"/>
@@ -687,7 +554,7 @@
       </w:r>
       <w:r>
         <w:rPr>
-          <w:rFonts w:ascii="Times" w:eastAsia="Times New Roman" w:hAnsi="Times" w:cs="Times New Roman"/>
+          <w:rFonts w:eastAsia="Times New Roman" w:cs="Times New Roman" w:ascii="Times" w:hAnsi="Times"/>
           <w:color w:val="000000"/>
           <w:sz w:val="27"/>
           <w:szCs w:val="27"/>
@@ -697,41 +564,37 @@
     </w:p>
     <w:p>
       <w:pPr>
+        <w:pStyle w:val="Normal"/>
         <w:numPr>
           <w:ilvl w:val="1"/>
           <w:numId w:val="1"/>
         </w:numPr>
-        <w:spacing w:before="100" w:beforeAutospacing="1" w:after="100" w:afterAutospacing="1"/>
-        <w:ind w:left="2160"/>
-        <w:rPr>
-          <w:rFonts w:ascii="Times" w:eastAsia="Times New Roman" w:hAnsi="Times" w:cs="Times New Roman"/>
-          <w:color w:val="000000"/>
-          <w:sz w:val="27"/>
-          <w:szCs w:val="27"/>
-        </w:rPr>
-      </w:pPr>
-      <w:r>
-        <w:rPr>
-          <w:rFonts w:ascii="Courier New" w:hAnsi="Courier New" w:cs="Courier New"/>
-          <w:color w:val="000000"/>
-          <w:sz w:val="27"/>
-          <w:szCs w:val="27"/>
+        <w:spacing w:before="0" w:after="0"/>
+        <w:ind w:left="2160" w:hanging="360"/>
+        <w:rPr>
+          <w:rFonts w:ascii="Times" w:hAnsi="Times" w:eastAsia="Times New Roman" w:cs="Times New Roman"/>
+          <w:color w:val="000000"/>
+          <w:sz w:val="27"/>
+          <w:szCs w:val="27"/>
+        </w:rPr>
+      </w:pPr>
+      <w:r>
+        <w:rPr>
+          <w:rFonts w:cs="Courier New" w:ascii="Courier New" w:hAnsi="Courier New"/>
+          <w:color w:val="000000"/>
+          <w:sz w:val="27"/>
+          <w:szCs w:val="27"/>
+          <w:highlight w:val="yellow"/>
         </w:rPr>
         <w:t>uptime</w:t>
       </w:r>
       <w:r>
-        <w:rPr>
-          <w:rFonts w:ascii="Times" w:eastAsia="Times New Roman" w:hAnsi="Times" w:cs="Times New Roman"/>
-          <w:noProof/>
-          <w:color w:val="000000"/>
-          <w:sz w:val="27"/>
-          <w:szCs w:val="27"/>
-        </w:rPr>
+        <w:rPr/>
         <w:drawing>
-          <wp:inline distT="0" distB="0" distL="0" distR="0" wp14:anchorId="5C07C961" wp14:editId="31C56B13">
+          <wp:inline distT="0" distB="8255" distL="0" distR="0">
             <wp:extent cx="254000" cy="144145"/>
-            <wp:effectExtent l="0" t="0" r="0" b="8255"/>
-            <wp:docPr id="24" name="Picture 24" descr="http://www.doc.ic.ac.uk/~wjk/UnixIntro/enter.gif"/>
+            <wp:effectExtent l="0" t="0" r="0" b="0"/>
+            <wp:docPr id="8" name="Picture 24" descr="http://www.doc.ic.ac.uk/~wjk/UnixIntro/enter.gif"/>
             <wp:cNvGraphicFramePr>
               <a:graphicFrameLocks xmlns:a="http://schemas.openxmlformats.org/drawingml/2006/main" noChangeAspect="1"/>
             </wp:cNvGraphicFramePr>
@@ -739,20 +602,13 @@
               <a:graphicData uri="http://schemas.openxmlformats.org/drawingml/2006/picture">
                 <pic:pic xmlns:pic="http://schemas.openxmlformats.org/drawingml/2006/picture">
                   <pic:nvPicPr>
-                    <pic:cNvPr id="0" name="Picture 8" descr="http://www.doc.ic.ac.uk/~wjk/UnixIntro/enter.gif"/>
+                    <pic:cNvPr id="8" name="Picture 24" descr="http://www.doc.ic.ac.uk/~wjk/UnixIntro/enter.gif"/>
                     <pic:cNvPicPr>
                       <a:picLocks noChangeAspect="1" noChangeArrowheads="1"/>
                     </pic:cNvPicPr>
                   </pic:nvPicPr>
                   <pic:blipFill>
-                    <a:blip r:embed="rId5">
-                      <a:extLst>
-                        <a:ext uri="{28A0092B-C50C-407E-A947-70E740481C1C}">
-                          <a14:useLocalDpi xmlns:a14="http://schemas.microsoft.com/office/drawing/2010/main" val="0"/>
-                        </a:ext>
-                      </a:extLst>
-                    </a:blip>
-                    <a:srcRect/>
+                    <a:blip r:embed="rId9"/>
                     <a:stretch>
                       <a:fillRect/>
                     </a:stretch>
@@ -765,10 +621,6 @@
                     <a:prstGeom prst="rect">
                       <a:avLst/>
                     </a:prstGeom>
-                    <a:noFill/>
-                    <a:ln>
-                      <a:noFill/>
-                    </a:ln>
                   </pic:spPr>
                 </pic:pic>
               </a:graphicData>
@@ -779,52 +631,37 @@
     </w:p>
     <w:p>
       <w:pPr>
+        <w:pStyle w:val="Normal"/>
         <w:numPr>
           <w:ilvl w:val="1"/>
           <w:numId w:val="1"/>
         </w:numPr>
-        <w:spacing w:before="100" w:beforeAutospacing="1" w:after="100" w:afterAutospacing="1"/>
-        <w:ind w:left="2160"/>
-        <w:rPr>
-          <w:rFonts w:ascii="Times" w:eastAsia="Times New Roman" w:hAnsi="Times" w:cs="Times New Roman"/>
-          <w:color w:val="000000"/>
-          <w:sz w:val="27"/>
-          <w:szCs w:val="27"/>
-        </w:rPr>
-      </w:pPr>
-      <w:r>
-        <w:rPr>
-          <w:rFonts w:ascii="Courier New" w:hAnsi="Courier New" w:cs="Courier New"/>
-          <w:color w:val="000000"/>
-          <w:sz w:val="27"/>
-          <w:szCs w:val="27"/>
-        </w:rPr>
-        <w:t xml:space="preserve">who am </w:t>
-      </w:r>
-      <w:proofErr w:type="spellStart"/>
-      <w:r>
-        <w:rPr>
-          <w:rFonts w:ascii="Courier New" w:hAnsi="Courier New" w:cs="Courier New"/>
-          <w:color w:val="000000"/>
-          <w:sz w:val="27"/>
-          <w:szCs w:val="27"/>
-        </w:rPr>
-        <w:t>i</w:t>
-      </w:r>
-      <w:proofErr w:type="spellEnd"/>
-      <w:r>
-        <w:rPr>
-          <w:rFonts w:ascii="Times" w:eastAsia="Times New Roman" w:hAnsi="Times" w:cs="Times New Roman"/>
-          <w:noProof/>
-          <w:color w:val="000000"/>
-          <w:sz w:val="27"/>
-          <w:szCs w:val="27"/>
-        </w:rPr>
+        <w:spacing w:before="0" w:after="0"/>
+        <w:ind w:left="2160" w:hanging="360"/>
+        <w:rPr>
+          <w:rFonts w:ascii="Times" w:hAnsi="Times" w:eastAsia="Times New Roman" w:cs="Times New Roman"/>
+          <w:color w:val="000000"/>
+          <w:sz w:val="27"/>
+          <w:szCs w:val="27"/>
+        </w:rPr>
+      </w:pPr>
+      <w:r>
+        <w:rPr>
+          <w:rFonts w:cs="Courier New" w:ascii="Courier New" w:hAnsi="Courier New"/>
+          <w:color w:val="000000"/>
+          <w:sz w:val="27"/>
+          <w:szCs w:val="27"/>
+          <w:highlight w:val="yellow"/>
+        </w:rPr>
+        <w:t>who am i</w:t>
+      </w:r>
+      <w:r>
+        <w:rPr/>
         <w:drawing>
-          <wp:inline distT="0" distB="0" distL="0" distR="0" wp14:anchorId="7DA993C3" wp14:editId="6D969433">
+          <wp:inline distT="0" distB="8255" distL="0" distR="0">
             <wp:extent cx="254000" cy="144145"/>
-            <wp:effectExtent l="0" t="0" r="0" b="8255"/>
-            <wp:docPr id="23" name="Picture 23" descr="http://www.doc.ic.ac.uk/~wjk/UnixIntro/enter.gif"/>
+            <wp:effectExtent l="0" t="0" r="0" b="0"/>
+            <wp:docPr id="9" name="Picture 23" descr="http://www.doc.ic.ac.uk/~wjk/UnixIntro/enter.gif"/>
             <wp:cNvGraphicFramePr>
               <a:graphicFrameLocks xmlns:a="http://schemas.openxmlformats.org/drawingml/2006/main" noChangeAspect="1"/>
             </wp:cNvGraphicFramePr>
@@ -832,20 +669,13 @@
               <a:graphicData uri="http://schemas.openxmlformats.org/drawingml/2006/picture">
                 <pic:pic xmlns:pic="http://schemas.openxmlformats.org/drawingml/2006/picture">
                   <pic:nvPicPr>
-                    <pic:cNvPr id="0" name="Picture 9" descr="http://www.doc.ic.ac.uk/~wjk/UnixIntro/enter.gif"/>
+                    <pic:cNvPr id="9" name="Picture 23" descr="http://www.doc.ic.ac.uk/~wjk/UnixIntro/enter.gif"/>
                     <pic:cNvPicPr>
                       <a:picLocks noChangeAspect="1" noChangeArrowheads="1"/>
                     </pic:cNvPicPr>
                   </pic:nvPicPr>
                   <pic:blipFill>
-                    <a:blip r:embed="rId5">
-                      <a:extLst>
-                        <a:ext uri="{28A0092B-C50C-407E-A947-70E740481C1C}">
-                          <a14:useLocalDpi xmlns:a14="http://schemas.microsoft.com/office/drawing/2010/main" val="0"/>
-                        </a:ext>
-                      </a:extLst>
-                    </a:blip>
-                    <a:srcRect/>
+                    <a:blip r:embed="rId10"/>
                     <a:stretch>
                       <a:fillRect/>
                     </a:stretch>
@@ -858,10 +688,6 @@
                     <a:prstGeom prst="rect">
                       <a:avLst/>
                     </a:prstGeom>
-                    <a:noFill/>
-                    <a:ln>
-                      <a:noFill/>
-                    </a:ln>
                   </pic:spPr>
                 </pic:pic>
               </a:graphicData>
@@ -872,22 +698,23 @@
     </w:p>
     <w:p>
       <w:pPr>
+        <w:pStyle w:val="Normal"/>
         <w:numPr>
           <w:ilvl w:val="1"/>
           <w:numId w:val="1"/>
         </w:numPr>
-        <w:spacing w:before="100" w:beforeAutospacing="1" w:after="100" w:afterAutospacing="1"/>
-        <w:ind w:left="2160"/>
-        <w:rPr>
-          <w:rFonts w:ascii="Times" w:eastAsia="Times New Roman" w:hAnsi="Times" w:cs="Times New Roman"/>
-          <w:color w:val="000000"/>
-          <w:sz w:val="27"/>
-          <w:szCs w:val="27"/>
-        </w:rPr>
-      </w:pPr>
-      <w:r>
-        <w:rPr>
-          <w:rFonts w:ascii="Courier New" w:hAnsi="Courier New" w:cs="Courier New"/>
+        <w:spacing w:before="0" w:after="0"/>
+        <w:ind w:left="2160" w:hanging="360"/>
+        <w:rPr>
+          <w:rFonts w:ascii="Times" w:hAnsi="Times" w:eastAsia="Times New Roman" w:cs="Times New Roman"/>
+          <w:color w:val="000000"/>
+          <w:sz w:val="27"/>
+          <w:szCs w:val="27"/>
+        </w:rPr>
+      </w:pPr>
+      <w:r>
+        <w:rPr>
+          <w:rFonts w:cs="Courier New" w:ascii="Courier New" w:hAnsi="Courier New"/>
           <w:color w:val="000000"/>
           <w:sz w:val="27"/>
           <w:szCs w:val="27"/>
@@ -895,18 +722,12 @@
         <w:t>who</w:t>
       </w:r>
       <w:r>
-        <w:rPr>
-          <w:rFonts w:ascii="Times" w:eastAsia="Times New Roman" w:hAnsi="Times" w:cs="Times New Roman"/>
-          <w:noProof/>
-          <w:color w:val="000000"/>
-          <w:sz w:val="27"/>
-          <w:szCs w:val="27"/>
-        </w:rPr>
+        <w:rPr/>
         <w:drawing>
-          <wp:inline distT="0" distB="0" distL="0" distR="0" wp14:anchorId="44C06C2D" wp14:editId="2502D9BC">
+          <wp:inline distT="0" distB="8255" distL="0" distR="0">
             <wp:extent cx="254000" cy="144145"/>
-            <wp:effectExtent l="0" t="0" r="0" b="8255"/>
-            <wp:docPr id="22" name="Picture 22" descr="http://www.doc.ic.ac.uk/~wjk/UnixIntro/enter.gif"/>
+            <wp:effectExtent l="0" t="0" r="0" b="0"/>
+            <wp:docPr id="10" name="Picture 22" descr="http://www.doc.ic.ac.uk/~wjk/UnixIntro/enter.gif"/>
             <wp:cNvGraphicFramePr>
               <a:graphicFrameLocks xmlns:a="http://schemas.openxmlformats.org/drawingml/2006/main" noChangeAspect="1"/>
             </wp:cNvGraphicFramePr>
@@ -914,20 +735,13 @@
               <a:graphicData uri="http://schemas.openxmlformats.org/drawingml/2006/picture">
                 <pic:pic xmlns:pic="http://schemas.openxmlformats.org/drawingml/2006/picture">
                   <pic:nvPicPr>
-                    <pic:cNvPr id="0" name="Picture 10" descr="http://www.doc.ic.ac.uk/~wjk/UnixIntro/enter.gif"/>
+                    <pic:cNvPr id="10" name="Picture 22" descr="http://www.doc.ic.ac.uk/~wjk/UnixIntro/enter.gif"/>
                     <pic:cNvPicPr>
                       <a:picLocks noChangeAspect="1" noChangeArrowheads="1"/>
                     </pic:cNvPicPr>
                   </pic:nvPicPr>
                   <pic:blipFill>
-                    <a:blip r:embed="rId5">
-                      <a:extLst>
-                        <a:ext uri="{28A0092B-C50C-407E-A947-70E740481C1C}">
-                          <a14:useLocalDpi xmlns:a14="http://schemas.microsoft.com/office/drawing/2010/main" val="0"/>
-                        </a:ext>
-                      </a:extLst>
-                    </a:blip>
-                    <a:srcRect/>
+                    <a:blip r:embed="rId11"/>
                     <a:stretch>
                       <a:fillRect/>
                     </a:stretch>
@@ -940,10 +754,6 @@
                     <a:prstGeom prst="rect">
                       <a:avLst/>
                     </a:prstGeom>
-                    <a:noFill/>
-                    <a:ln>
-                      <a:noFill/>
-                    </a:ln>
                   </pic:spPr>
                 </pic:pic>
               </a:graphicData>
@@ -954,41 +764,37 @@
     </w:p>
     <w:p>
       <w:pPr>
+        <w:pStyle w:val="Normal"/>
         <w:numPr>
           <w:ilvl w:val="1"/>
           <w:numId w:val="1"/>
         </w:numPr>
-        <w:spacing w:before="100" w:beforeAutospacing="1" w:after="100" w:afterAutospacing="1"/>
-        <w:ind w:left="2160"/>
-        <w:rPr>
-          <w:rFonts w:ascii="Times" w:eastAsia="Times New Roman" w:hAnsi="Times" w:cs="Times New Roman"/>
-          <w:color w:val="000000"/>
-          <w:sz w:val="27"/>
-          <w:szCs w:val="27"/>
-        </w:rPr>
-      </w:pPr>
-      <w:r>
-        <w:rPr>
-          <w:rFonts w:ascii="Courier New" w:hAnsi="Courier New" w:cs="Courier New"/>
-          <w:color w:val="000000"/>
-          <w:sz w:val="27"/>
-          <w:szCs w:val="27"/>
+        <w:spacing w:before="0" w:after="0"/>
+        <w:ind w:left="2160" w:hanging="360"/>
+        <w:rPr>
+          <w:rFonts w:ascii="Times" w:hAnsi="Times" w:eastAsia="Times New Roman" w:cs="Times New Roman"/>
+          <w:color w:val="000000"/>
+          <w:sz w:val="27"/>
+          <w:szCs w:val="27"/>
+        </w:rPr>
+      </w:pPr>
+      <w:r>
+        <w:rPr>
+          <w:rFonts w:cs="Courier New" w:ascii="Courier New" w:hAnsi="Courier New"/>
+          <w:color w:val="000000"/>
+          <w:sz w:val="27"/>
+          <w:szCs w:val="27"/>
+          <w:highlight w:val="yellow"/>
         </w:rPr>
         <w:t>id</w:t>
       </w:r>
       <w:r>
-        <w:rPr>
-          <w:rFonts w:ascii="Times" w:eastAsia="Times New Roman" w:hAnsi="Times" w:cs="Times New Roman"/>
-          <w:noProof/>
-          <w:color w:val="000000"/>
-          <w:sz w:val="27"/>
-          <w:szCs w:val="27"/>
-        </w:rPr>
+        <w:rPr/>
         <w:drawing>
-          <wp:inline distT="0" distB="0" distL="0" distR="0" wp14:anchorId="7967BD89" wp14:editId="1BDF3279">
+          <wp:inline distT="0" distB="8255" distL="0" distR="0">
             <wp:extent cx="254000" cy="144145"/>
-            <wp:effectExtent l="0" t="0" r="0" b="8255"/>
-            <wp:docPr id="21" name="Picture 21" descr="http://www.doc.ic.ac.uk/~wjk/UnixIntro/enter.gif"/>
+            <wp:effectExtent l="0" t="0" r="0" b="0"/>
+            <wp:docPr id="11" name="Picture 21" descr="http://www.doc.ic.ac.uk/~wjk/UnixIntro/enter.gif"/>
             <wp:cNvGraphicFramePr>
               <a:graphicFrameLocks xmlns:a="http://schemas.openxmlformats.org/drawingml/2006/main" noChangeAspect="1"/>
             </wp:cNvGraphicFramePr>
@@ -996,20 +802,13 @@
               <a:graphicData uri="http://schemas.openxmlformats.org/drawingml/2006/picture">
                 <pic:pic xmlns:pic="http://schemas.openxmlformats.org/drawingml/2006/picture">
                   <pic:nvPicPr>
-                    <pic:cNvPr id="0" name="Picture 11" descr="http://www.doc.ic.ac.uk/~wjk/UnixIntro/enter.gif"/>
+                    <pic:cNvPr id="11" name="Picture 21" descr="http://www.doc.ic.ac.uk/~wjk/UnixIntro/enter.gif"/>
                     <pic:cNvPicPr>
                       <a:picLocks noChangeAspect="1" noChangeArrowheads="1"/>
                     </pic:cNvPicPr>
                   </pic:nvPicPr>
                   <pic:blipFill>
-                    <a:blip r:embed="rId5">
-                      <a:extLst>
-                        <a:ext uri="{28A0092B-C50C-407E-A947-70E740481C1C}">
-                          <a14:useLocalDpi xmlns:a14="http://schemas.microsoft.com/office/drawing/2010/main" val="0"/>
-                        </a:ext>
-                      </a:extLst>
-                    </a:blip>
-                    <a:srcRect/>
+                    <a:blip r:embed="rId12"/>
                     <a:stretch>
                       <a:fillRect/>
                     </a:stretch>
@@ -1022,10 +821,6 @@
                     <a:prstGeom prst="rect">
                       <a:avLst/>
                     </a:prstGeom>
-                    <a:noFill/>
-                    <a:ln>
-                      <a:noFill/>
-                    </a:ln>
                   </pic:spPr>
                 </pic:pic>
               </a:graphicData>
@@ -1036,41 +831,37 @@
     </w:p>
     <w:p>
       <w:pPr>
+        <w:pStyle w:val="Normal"/>
         <w:numPr>
           <w:ilvl w:val="1"/>
           <w:numId w:val="1"/>
         </w:numPr>
-        <w:spacing w:before="100" w:beforeAutospacing="1" w:after="100" w:afterAutospacing="1"/>
-        <w:ind w:left="2160"/>
-        <w:rPr>
-          <w:rFonts w:ascii="Times" w:eastAsia="Times New Roman" w:hAnsi="Times" w:cs="Times New Roman"/>
-          <w:color w:val="000000"/>
-          <w:sz w:val="27"/>
-          <w:szCs w:val="27"/>
-        </w:rPr>
-      </w:pPr>
-      <w:r>
-        <w:rPr>
-          <w:rFonts w:ascii="Courier New" w:hAnsi="Courier New" w:cs="Courier New"/>
-          <w:color w:val="000000"/>
-          <w:sz w:val="27"/>
-          <w:szCs w:val="27"/>
+        <w:spacing w:before="0" w:after="0"/>
+        <w:ind w:left="2160" w:hanging="360"/>
+        <w:rPr>
+          <w:rFonts w:ascii="Times" w:hAnsi="Times" w:eastAsia="Times New Roman" w:cs="Times New Roman"/>
+          <w:color w:val="000000"/>
+          <w:sz w:val="27"/>
+          <w:szCs w:val="27"/>
+        </w:rPr>
+      </w:pPr>
+      <w:r>
+        <w:rPr>
+          <w:rFonts w:cs="Courier New" w:ascii="Courier New" w:hAnsi="Courier New"/>
+          <w:color w:val="000000"/>
+          <w:sz w:val="27"/>
+          <w:szCs w:val="27"/>
+          <w:highlight w:val="yellow"/>
         </w:rPr>
         <w:t>last</w:t>
       </w:r>
       <w:r>
-        <w:rPr>
-          <w:rFonts w:ascii="Times" w:eastAsia="Times New Roman" w:hAnsi="Times" w:cs="Times New Roman"/>
-          <w:noProof/>
-          <w:color w:val="000000"/>
-          <w:sz w:val="27"/>
-          <w:szCs w:val="27"/>
-        </w:rPr>
+        <w:rPr/>
         <w:drawing>
-          <wp:inline distT="0" distB="0" distL="0" distR="0" wp14:anchorId="5CA00F9E" wp14:editId="0383FB11">
+          <wp:inline distT="0" distB="8255" distL="0" distR="0">
             <wp:extent cx="254000" cy="144145"/>
-            <wp:effectExtent l="0" t="0" r="0" b="8255"/>
-            <wp:docPr id="20" name="Picture 20" descr="http://www.doc.ic.ac.uk/~wjk/UnixIntro/enter.gif"/>
+            <wp:effectExtent l="0" t="0" r="0" b="0"/>
+            <wp:docPr id="12" name="Picture 20" descr="http://www.doc.ic.ac.uk/~wjk/UnixIntro/enter.gif"/>
             <wp:cNvGraphicFramePr>
               <a:graphicFrameLocks xmlns:a="http://schemas.openxmlformats.org/drawingml/2006/main" noChangeAspect="1"/>
             </wp:cNvGraphicFramePr>
@@ -1078,20 +869,13 @@
               <a:graphicData uri="http://schemas.openxmlformats.org/drawingml/2006/picture">
                 <pic:pic xmlns:pic="http://schemas.openxmlformats.org/drawingml/2006/picture">
                   <pic:nvPicPr>
-                    <pic:cNvPr id="0" name="Picture 12" descr="http://www.doc.ic.ac.uk/~wjk/UnixIntro/enter.gif"/>
+                    <pic:cNvPr id="12" name="Picture 20" descr="http://www.doc.ic.ac.uk/~wjk/UnixIntro/enter.gif"/>
                     <pic:cNvPicPr>
                       <a:picLocks noChangeAspect="1" noChangeArrowheads="1"/>
                     </pic:cNvPicPr>
                   </pic:nvPicPr>
                   <pic:blipFill>
-                    <a:blip r:embed="rId5">
-                      <a:extLst>
-                        <a:ext uri="{28A0092B-C50C-407E-A947-70E740481C1C}">
-                          <a14:useLocalDpi xmlns:a14="http://schemas.microsoft.com/office/drawing/2010/main" val="0"/>
-                        </a:ext>
-                      </a:extLst>
-                    </a:blip>
-                    <a:srcRect/>
+                    <a:blip r:embed="rId13"/>
                     <a:stretch>
                       <a:fillRect/>
                     </a:stretch>
@@ -1104,10 +888,6 @@
                     <a:prstGeom prst="rect">
                       <a:avLst/>
                     </a:prstGeom>
-                    <a:noFill/>
-                    <a:ln>
-                      <a:noFill/>
-                    </a:ln>
                   </pic:spPr>
                 </pic:pic>
               </a:graphicData>
@@ -1118,22 +898,23 @@
     </w:p>
     <w:p>
       <w:pPr>
+        <w:pStyle w:val="Normal"/>
         <w:numPr>
           <w:ilvl w:val="1"/>
           <w:numId w:val="1"/>
         </w:numPr>
-        <w:spacing w:before="100" w:beforeAutospacing="1" w:after="100" w:afterAutospacing="1"/>
-        <w:ind w:left="2160"/>
-        <w:rPr>
-          <w:rFonts w:ascii="Times" w:eastAsia="Times New Roman" w:hAnsi="Times" w:cs="Times New Roman"/>
-          <w:color w:val="000000"/>
-          <w:sz w:val="27"/>
-          <w:szCs w:val="27"/>
-        </w:rPr>
-      </w:pPr>
-      <w:r>
-        <w:rPr>
-          <w:rFonts w:ascii="Courier New" w:hAnsi="Courier New" w:cs="Courier New"/>
+        <w:spacing w:before="0" w:after="0"/>
+        <w:ind w:left="2160" w:hanging="360"/>
+        <w:rPr>
+          <w:rFonts w:ascii="Times" w:hAnsi="Times" w:eastAsia="Times New Roman" w:cs="Times New Roman"/>
+          <w:color w:val="000000"/>
+          <w:sz w:val="27"/>
+          <w:szCs w:val="27"/>
+        </w:rPr>
+      </w:pPr>
+      <w:r>
+        <w:rPr>
+          <w:rFonts w:cs="Courier New" w:ascii="Courier New" w:hAnsi="Courier New"/>
           <w:color w:val="000000"/>
           <w:sz w:val="27"/>
           <w:szCs w:val="27"/>
@@ -1141,18 +922,12 @@
         <w:t>finger</w:t>
       </w:r>
       <w:r>
-        <w:rPr>
-          <w:rFonts w:ascii="Times" w:eastAsia="Times New Roman" w:hAnsi="Times" w:cs="Times New Roman"/>
-          <w:noProof/>
-          <w:color w:val="000000"/>
-          <w:sz w:val="27"/>
-          <w:szCs w:val="27"/>
-        </w:rPr>
+        <w:rPr/>
         <w:drawing>
-          <wp:inline distT="0" distB="0" distL="0" distR="0" wp14:anchorId="79436668" wp14:editId="29BC9C91">
+          <wp:inline distT="0" distB="8255" distL="0" distR="0">
             <wp:extent cx="254000" cy="144145"/>
-            <wp:effectExtent l="0" t="0" r="0" b="8255"/>
-            <wp:docPr id="19" name="Picture 19" descr="http://www.doc.ic.ac.uk/~wjk/UnixIntro/enter.gif"/>
+            <wp:effectExtent l="0" t="0" r="0" b="0"/>
+            <wp:docPr id="13" name="Picture 19" descr="http://www.doc.ic.ac.uk/~wjk/UnixIntro/enter.gif"/>
             <wp:cNvGraphicFramePr>
               <a:graphicFrameLocks xmlns:a="http://schemas.openxmlformats.org/drawingml/2006/main" noChangeAspect="1"/>
             </wp:cNvGraphicFramePr>
@@ -1160,20 +935,13 @@
               <a:graphicData uri="http://schemas.openxmlformats.org/drawingml/2006/picture">
                 <pic:pic xmlns:pic="http://schemas.openxmlformats.org/drawingml/2006/picture">
                   <pic:nvPicPr>
-                    <pic:cNvPr id="0" name="Picture 13" descr="http://www.doc.ic.ac.uk/~wjk/UnixIntro/enter.gif"/>
+                    <pic:cNvPr id="13" name="Picture 19" descr="http://www.doc.ic.ac.uk/~wjk/UnixIntro/enter.gif"/>
                     <pic:cNvPicPr>
                       <a:picLocks noChangeAspect="1" noChangeArrowheads="1"/>
                     </pic:cNvPicPr>
                   </pic:nvPicPr>
                   <pic:blipFill>
-                    <a:blip r:embed="rId5">
-                      <a:extLst>
-                        <a:ext uri="{28A0092B-C50C-407E-A947-70E740481C1C}">
-                          <a14:useLocalDpi xmlns:a14="http://schemas.microsoft.com/office/drawing/2010/main" val="0"/>
-                        </a:ext>
-                      </a:extLst>
-                    </a:blip>
-                    <a:srcRect/>
+                    <a:blip r:embed="rId14"/>
                     <a:stretch>
                       <a:fillRect/>
                     </a:stretch>
@@ -1186,10 +954,6 @@
                     <a:prstGeom prst="rect">
                       <a:avLst/>
                     </a:prstGeom>
-                    <a:noFill/>
-                    <a:ln>
-                      <a:noFill/>
-                    </a:ln>
                   </pic:spPr>
                 </pic:pic>
               </a:graphicData>
@@ -1200,22 +964,23 @@
     </w:p>
     <w:p>
       <w:pPr>
+        <w:pStyle w:val="Normal"/>
         <w:numPr>
           <w:ilvl w:val="1"/>
           <w:numId w:val="1"/>
         </w:numPr>
-        <w:spacing w:before="100" w:beforeAutospacing="1" w:after="100" w:afterAutospacing="1"/>
-        <w:ind w:left="2160"/>
-        <w:rPr>
-          <w:rFonts w:ascii="Times" w:eastAsia="Times New Roman" w:hAnsi="Times" w:cs="Times New Roman"/>
-          <w:color w:val="000000"/>
-          <w:sz w:val="27"/>
-          <w:szCs w:val="27"/>
-        </w:rPr>
-      </w:pPr>
-      <w:r>
-        <w:rPr>
-          <w:rFonts w:ascii="Courier New" w:hAnsi="Courier New" w:cs="Courier New"/>
+        <w:spacing w:before="0" w:after="0"/>
+        <w:ind w:left="2160" w:hanging="360"/>
+        <w:rPr>
+          <w:rFonts w:ascii="Times" w:hAnsi="Times" w:eastAsia="Times New Roman" w:cs="Times New Roman"/>
+          <w:color w:val="000000"/>
+          <w:sz w:val="27"/>
+          <w:szCs w:val="27"/>
+        </w:rPr>
+      </w:pPr>
+      <w:r>
+        <w:rPr>
+          <w:rFonts w:cs="Courier New" w:ascii="Courier New" w:hAnsi="Courier New"/>
           <w:color w:val="000000"/>
           <w:sz w:val="27"/>
           <w:szCs w:val="27"/>
@@ -1223,18 +988,12 @@
         <w:t>w</w:t>
       </w:r>
       <w:r>
-        <w:rPr>
-          <w:rFonts w:ascii="Times" w:eastAsia="Times New Roman" w:hAnsi="Times" w:cs="Times New Roman"/>
-          <w:noProof/>
-          <w:color w:val="000000"/>
-          <w:sz w:val="27"/>
-          <w:szCs w:val="27"/>
-        </w:rPr>
+        <w:rPr/>
         <w:drawing>
-          <wp:inline distT="0" distB="0" distL="0" distR="0" wp14:anchorId="43CF3906" wp14:editId="7FCB668E">
+          <wp:inline distT="0" distB="8255" distL="0" distR="0">
             <wp:extent cx="254000" cy="144145"/>
-            <wp:effectExtent l="0" t="0" r="0" b="8255"/>
-            <wp:docPr id="18" name="Picture 18" descr="http://www.doc.ic.ac.uk/~wjk/UnixIntro/enter.gif"/>
+            <wp:effectExtent l="0" t="0" r="0" b="0"/>
+            <wp:docPr id="14" name="Picture 18" descr="http://www.doc.ic.ac.uk/~wjk/UnixIntro/enter.gif"/>
             <wp:cNvGraphicFramePr>
               <a:graphicFrameLocks xmlns:a="http://schemas.openxmlformats.org/drawingml/2006/main" noChangeAspect="1"/>
             </wp:cNvGraphicFramePr>
@@ -1242,20 +1001,13 @@
               <a:graphicData uri="http://schemas.openxmlformats.org/drawingml/2006/picture">
                 <pic:pic xmlns:pic="http://schemas.openxmlformats.org/drawingml/2006/picture">
                   <pic:nvPicPr>
-                    <pic:cNvPr id="0" name="Picture 14" descr="http://www.doc.ic.ac.uk/~wjk/UnixIntro/enter.gif"/>
+                    <pic:cNvPr id="14" name="Picture 18" descr="http://www.doc.ic.ac.uk/~wjk/UnixIntro/enter.gif"/>
                     <pic:cNvPicPr>
                       <a:picLocks noChangeAspect="1" noChangeArrowheads="1"/>
                     </pic:cNvPicPr>
                   </pic:nvPicPr>
                   <pic:blipFill>
-                    <a:blip r:embed="rId5">
-                      <a:extLst>
-                        <a:ext uri="{28A0092B-C50C-407E-A947-70E740481C1C}">
-                          <a14:useLocalDpi xmlns:a14="http://schemas.microsoft.com/office/drawing/2010/main" val="0"/>
-                        </a:ext>
-                      </a:extLst>
-                    </a:blip>
-                    <a:srcRect/>
+                    <a:blip r:embed="rId15"/>
                     <a:stretch>
                       <a:fillRect/>
                     </a:stretch>
@@ -1268,10 +1020,6 @@
                     <a:prstGeom prst="rect">
                       <a:avLst/>
                     </a:prstGeom>
-                    <a:noFill/>
-                    <a:ln>
-                      <a:noFill/>
-                    </a:ln>
                   </pic:spPr>
                 </pic:pic>
               </a:graphicData>
@@ -1282,41 +1030,37 @@
     </w:p>
     <w:p>
       <w:pPr>
+        <w:pStyle w:val="Normal"/>
         <w:numPr>
           <w:ilvl w:val="1"/>
           <w:numId w:val="1"/>
         </w:numPr>
-        <w:spacing w:before="100" w:beforeAutospacing="1" w:after="100" w:afterAutospacing="1"/>
-        <w:ind w:left="2160"/>
-        <w:rPr>
-          <w:rFonts w:ascii="Times" w:eastAsia="Times New Roman" w:hAnsi="Times" w:cs="Times New Roman"/>
-          <w:color w:val="000000"/>
-          <w:sz w:val="27"/>
-          <w:szCs w:val="27"/>
-        </w:rPr>
-      </w:pPr>
-      <w:r>
-        <w:rPr>
-          <w:rFonts w:ascii="Courier New" w:hAnsi="Courier New" w:cs="Courier New"/>
-          <w:color w:val="000000"/>
-          <w:sz w:val="27"/>
-          <w:szCs w:val="27"/>
+        <w:spacing w:before="0" w:after="0"/>
+        <w:ind w:left="2160" w:hanging="360"/>
+        <w:rPr>
+          <w:rFonts w:ascii="Times" w:hAnsi="Times" w:eastAsia="Times New Roman" w:cs="Times New Roman"/>
+          <w:color w:val="000000"/>
+          <w:sz w:val="27"/>
+          <w:szCs w:val="27"/>
+        </w:rPr>
+      </w:pPr>
+      <w:r>
+        <w:rPr>
+          <w:rFonts w:cs="Courier New" w:ascii="Courier New" w:hAnsi="Courier New"/>
+          <w:color w:val="000000"/>
+          <w:sz w:val="27"/>
+          <w:szCs w:val="27"/>
+          <w:highlight w:val="yellow"/>
         </w:rPr>
         <w:t>top</w:t>
       </w:r>
       <w:r>
-        <w:rPr>
-          <w:rFonts w:ascii="Courier New" w:hAnsi="Courier New" w:cs="Courier New"/>
-          <w:noProof/>
-          <w:color w:val="000000"/>
-          <w:sz w:val="27"/>
-          <w:szCs w:val="27"/>
-        </w:rPr>
+        <w:rPr/>
         <w:drawing>
-          <wp:inline distT="0" distB="0" distL="0" distR="0" wp14:anchorId="392A4B73" wp14:editId="269D49FA">
+          <wp:inline distT="0" distB="8255" distL="0" distR="0">
             <wp:extent cx="254000" cy="144145"/>
-            <wp:effectExtent l="0" t="0" r="0" b="8255"/>
-            <wp:docPr id="17" name="Picture 17" descr="http://www.doc.ic.ac.uk/~wjk/UnixIntro/enter.gif"/>
+            <wp:effectExtent l="0" t="0" r="0" b="0"/>
+            <wp:docPr id="15" name="Picture 17" descr="http://www.doc.ic.ac.uk/~wjk/UnixIntro/enter.gif"/>
             <wp:cNvGraphicFramePr>
               <a:graphicFrameLocks xmlns:a="http://schemas.openxmlformats.org/drawingml/2006/main" noChangeAspect="1"/>
             </wp:cNvGraphicFramePr>
@@ -1324,20 +1068,13 @@
               <a:graphicData uri="http://schemas.openxmlformats.org/drawingml/2006/picture">
                 <pic:pic xmlns:pic="http://schemas.openxmlformats.org/drawingml/2006/picture">
                   <pic:nvPicPr>
-                    <pic:cNvPr id="0" name="Picture 15" descr="http://www.doc.ic.ac.uk/~wjk/UnixIntro/enter.gif"/>
+                    <pic:cNvPr id="15" name="Picture 17" descr="http://www.doc.ic.ac.uk/~wjk/UnixIntro/enter.gif"/>
                     <pic:cNvPicPr>
                       <a:picLocks noChangeAspect="1" noChangeArrowheads="1"/>
                     </pic:cNvPicPr>
                   </pic:nvPicPr>
                   <pic:blipFill>
-                    <a:blip r:embed="rId5">
-                      <a:extLst>
-                        <a:ext uri="{28A0092B-C50C-407E-A947-70E740481C1C}">
-                          <a14:useLocalDpi xmlns:a14="http://schemas.microsoft.com/office/drawing/2010/main" val="0"/>
-                        </a:ext>
-                      </a:extLst>
-                    </a:blip>
-                    <a:srcRect/>
+                    <a:blip r:embed="rId16"/>
                     <a:stretch>
                       <a:fillRect/>
                     </a:stretch>
@@ -1350,10 +1087,6 @@
                     <a:prstGeom prst="rect">
                       <a:avLst/>
                     </a:prstGeom>
-                    <a:noFill/>
-                    <a:ln>
-                      <a:noFill/>
-                    </a:ln>
                   </pic:spPr>
                 </pic:pic>
               </a:graphicData>
@@ -1363,7 +1096,7 @@
       </w:r>
       <w:r>
         <w:rPr>
-          <w:rFonts w:ascii="Courier New" w:hAnsi="Courier New" w:cs="Courier New"/>
+          <w:rFonts w:cs="Courier New" w:ascii="Courier New" w:hAnsi="Courier New"/>
           <w:color w:val="000000"/>
           <w:sz w:val="27"/>
           <w:szCs w:val="27"/>
@@ -1372,7 +1105,7 @@
       </w:r>
       <w:r>
         <w:rPr>
-          <w:rFonts w:ascii="Times" w:eastAsia="Times New Roman" w:hAnsi="Times" w:cs="Times New Roman"/>
+          <w:rFonts w:eastAsia="Times New Roman" w:cs="Times New Roman" w:ascii="Times" w:hAnsi="Times"/>
           <w:color w:val="000000"/>
           <w:sz w:val="27"/>
           <w:szCs w:val="27"/>
@@ -1381,7 +1114,7 @@
       </w:r>
       <w:r>
         <w:rPr>
-          <w:rFonts w:ascii="Courier New" w:hAnsi="Courier New" w:cs="Courier New"/>
+          <w:rFonts w:cs="Courier New" w:ascii="Courier New" w:hAnsi="Courier New"/>
           <w:color w:val="000000"/>
           <w:sz w:val="20"/>
           <w:szCs w:val="20"/>
@@ -1390,7 +1123,7 @@
       </w:r>
       <w:r>
         <w:rPr>
-          <w:rFonts w:ascii="Times" w:eastAsia="Times New Roman" w:hAnsi="Times" w:cs="Times New Roman"/>
+          <w:rFonts w:eastAsia="Times New Roman" w:cs="Times New Roman" w:ascii="Times" w:hAnsi="Times"/>
           <w:color w:val="000000"/>
           <w:sz w:val="27"/>
           <w:szCs w:val="27"/>
@@ -1400,22 +1133,23 @@
     </w:p>
     <w:p>
       <w:pPr>
+        <w:pStyle w:val="Normal"/>
         <w:numPr>
           <w:ilvl w:val="1"/>
           <w:numId w:val="1"/>
         </w:numPr>
-        <w:spacing w:before="100" w:beforeAutospacing="1" w:after="100" w:afterAutospacing="1"/>
-        <w:ind w:left="2160"/>
-        <w:rPr>
-          <w:rFonts w:ascii="Times" w:eastAsia="Times New Roman" w:hAnsi="Times" w:cs="Times New Roman"/>
-          <w:color w:val="000000"/>
-          <w:sz w:val="27"/>
-          <w:szCs w:val="27"/>
-        </w:rPr>
-      </w:pPr>
-      <w:r>
-        <w:rPr>
-          <w:rFonts w:ascii="Courier New" w:hAnsi="Courier New" w:cs="Courier New"/>
+        <w:spacing w:before="0" w:after="0"/>
+        <w:ind w:left="2160" w:hanging="360"/>
+        <w:rPr>
+          <w:rFonts w:ascii="Times" w:hAnsi="Times" w:eastAsia="Times New Roman" w:cs="Times New Roman"/>
+          <w:color w:val="000000"/>
+          <w:sz w:val="27"/>
+          <w:szCs w:val="27"/>
+        </w:rPr>
+      </w:pPr>
+      <w:r>
+        <w:rPr>
+          <w:rFonts w:cs="Courier New" w:ascii="Courier New" w:hAnsi="Courier New"/>
           <w:color w:val="000000"/>
           <w:sz w:val="27"/>
           <w:szCs w:val="27"/>
@@ -1423,17 +1157,11 @@
         <w:t>echo $SHELL</w:t>
       </w:r>
       <w:r>
-        <w:rPr>
-          <w:rFonts w:ascii="Times" w:eastAsia="Times New Roman" w:hAnsi="Times" w:cs="Times New Roman"/>
-          <w:noProof/>
-          <w:color w:val="000000"/>
-          <w:sz w:val="27"/>
-          <w:szCs w:val="27"/>
-        </w:rPr>
+        <w:rPr/>
         <w:drawing>
-          <wp:inline distT="0" distB="0" distL="0" distR="0" wp14:anchorId="7B2BD56E" wp14:editId="5BA7E674">
+          <wp:inline distT="0" distB="8255" distL="0" distR="0">
             <wp:extent cx="254000" cy="144145"/>
-            <wp:effectExtent l="0" t="0" r="0" b="8255"/>
+            <wp:effectExtent l="0" t="0" r="0" b="0"/>
             <wp:docPr id="16" name="Picture 16" descr="http://www.doc.ic.ac.uk/~wjk/UnixIntro/enter.gif"/>
             <wp:cNvGraphicFramePr>
               <a:graphicFrameLocks xmlns:a="http://schemas.openxmlformats.org/drawingml/2006/main" noChangeAspect="1"/>
@@ -1442,20 +1170,13 @@
               <a:graphicData uri="http://schemas.openxmlformats.org/drawingml/2006/picture">
                 <pic:pic xmlns:pic="http://schemas.openxmlformats.org/drawingml/2006/picture">
                   <pic:nvPicPr>
-                    <pic:cNvPr id="0" name="Picture 16" descr="http://www.doc.ic.ac.uk/~wjk/UnixIntro/enter.gif"/>
+                    <pic:cNvPr id="16" name="Picture 16" descr="http://www.doc.ic.ac.uk/~wjk/UnixIntro/enter.gif"/>
                     <pic:cNvPicPr>
                       <a:picLocks noChangeAspect="1" noChangeArrowheads="1"/>
                     </pic:cNvPicPr>
                   </pic:nvPicPr>
                   <pic:blipFill>
-                    <a:blip r:embed="rId5">
-                      <a:extLst>
-                        <a:ext uri="{28A0092B-C50C-407E-A947-70E740481C1C}">
-                          <a14:useLocalDpi xmlns:a14="http://schemas.microsoft.com/office/drawing/2010/main" val="0"/>
-                        </a:ext>
-                      </a:extLst>
-                    </a:blip>
-                    <a:srcRect/>
+                    <a:blip r:embed="rId17"/>
                     <a:stretch>
                       <a:fillRect/>
                     </a:stretch>
@@ -1468,10 +1189,6 @@
                     <a:prstGeom prst="rect">
                       <a:avLst/>
                     </a:prstGeom>
-                    <a:noFill/>
-                    <a:ln>
-                      <a:noFill/>
-                    </a:ln>
                   </pic:spPr>
                 </pic:pic>
               </a:graphicData>
@@ -1482,103 +1199,37 @@
     </w:p>
     <w:p>
       <w:pPr>
+        <w:pStyle w:val="Normal"/>
         <w:numPr>
           <w:ilvl w:val="1"/>
           <w:numId w:val="1"/>
         </w:numPr>
-        <w:spacing w:before="100" w:beforeAutospacing="1" w:after="100" w:afterAutospacing="1"/>
-        <w:ind w:left="2160"/>
-        <w:rPr>
-          <w:rFonts w:ascii="Times" w:eastAsia="Times New Roman" w:hAnsi="Times" w:cs="Times New Roman"/>
-          <w:color w:val="000000"/>
-          <w:sz w:val="27"/>
-          <w:szCs w:val="27"/>
-        </w:rPr>
-      </w:pPr>
-      <w:r>
-        <w:rPr>
-          <w:rFonts w:ascii="Courier New" w:hAnsi="Courier New" w:cs="Courier New"/>
-          <w:color w:val="000000"/>
-          <w:sz w:val="27"/>
-          <w:szCs w:val="27"/>
-        </w:rPr>
-        <w:t>echo {</w:t>
-      </w:r>
-      <w:proofErr w:type="spellStart"/>
-      <w:proofErr w:type="gramStart"/>
-      <w:r>
-        <w:rPr>
-          <w:rFonts w:ascii="Courier New" w:hAnsi="Courier New" w:cs="Courier New"/>
-          <w:color w:val="000000"/>
-          <w:sz w:val="27"/>
-          <w:szCs w:val="27"/>
-        </w:rPr>
-        <w:t>con,pre</w:t>
-      </w:r>
-      <w:proofErr w:type="spellEnd"/>
-      <w:proofErr w:type="gramEnd"/>
-      <w:r>
-        <w:rPr>
-          <w:rFonts w:ascii="Courier New" w:hAnsi="Courier New" w:cs="Courier New"/>
-          <w:color w:val="000000"/>
-          <w:sz w:val="27"/>
-          <w:szCs w:val="27"/>
-        </w:rPr>
-        <w:t>}{</w:t>
-      </w:r>
-      <w:proofErr w:type="spellStart"/>
-      <w:r>
-        <w:rPr>
-          <w:rFonts w:ascii="Courier New" w:hAnsi="Courier New" w:cs="Courier New"/>
-          <w:color w:val="000000"/>
-          <w:sz w:val="27"/>
-          <w:szCs w:val="27"/>
-        </w:rPr>
-        <w:t>sent,fer</w:t>
-      </w:r>
-      <w:proofErr w:type="spellEnd"/>
-      <w:r>
-        <w:rPr>
-          <w:rFonts w:ascii="Courier New" w:hAnsi="Courier New" w:cs="Courier New"/>
-          <w:color w:val="000000"/>
-          <w:sz w:val="27"/>
-          <w:szCs w:val="27"/>
-        </w:rPr>
-        <w:t>}{</w:t>
-      </w:r>
-      <w:proofErr w:type="spellStart"/>
-      <w:r>
-        <w:rPr>
-          <w:rFonts w:ascii="Courier New" w:hAnsi="Courier New" w:cs="Courier New"/>
-          <w:color w:val="000000"/>
-          <w:sz w:val="27"/>
-          <w:szCs w:val="27"/>
-        </w:rPr>
-        <w:t>s,ed</w:t>
-      </w:r>
-      <w:proofErr w:type="spellEnd"/>
-      <w:r>
-        <w:rPr>
-          <w:rFonts w:ascii="Courier New" w:hAnsi="Courier New" w:cs="Courier New"/>
-          <w:color w:val="000000"/>
-          <w:sz w:val="27"/>
-          <w:szCs w:val="27"/>
-        </w:rPr>
-        <w:t>}</w:t>
-      </w:r>
-      <w:r>
-        <w:rPr>
-          <w:rFonts w:ascii="Times" w:eastAsia="Times New Roman" w:hAnsi="Times" w:cs="Times New Roman"/>
-          <w:noProof/>
-          <w:color w:val="000000"/>
-          <w:sz w:val="27"/>
-          <w:szCs w:val="27"/>
-        </w:rPr>
+        <w:spacing w:before="0" w:after="0"/>
+        <w:ind w:left="2160" w:hanging="360"/>
+        <w:rPr>
+          <w:rFonts w:ascii="Times" w:hAnsi="Times" w:eastAsia="Times New Roman" w:cs="Times New Roman"/>
+          <w:color w:val="000000"/>
+          <w:sz w:val="27"/>
+          <w:szCs w:val="27"/>
+        </w:rPr>
+      </w:pPr>
+      <w:r>
+        <w:rPr>
+          <w:rFonts w:cs="Courier New" w:ascii="Courier New" w:hAnsi="Courier New"/>
+          <w:color w:val="000000"/>
+          <w:sz w:val="27"/>
+          <w:szCs w:val="27"/>
+          <w:highlight w:val="yellow"/>
+        </w:rPr>
+        <w:t>echo {con,pre}{sent,fer}{s,ed}</w:t>
+      </w:r>
+      <w:r>
+        <w:rPr/>
         <w:drawing>
-          <wp:inline distT="0" distB="0" distL="0" distR="0" wp14:anchorId="5340D5F8" wp14:editId="795D5F29">
+          <wp:inline distT="0" distB="8255" distL="0" distR="0">
             <wp:extent cx="254000" cy="144145"/>
-            <wp:effectExtent l="0" t="0" r="0" b="8255"/>
-            <wp:docPr id="15" name="Picture 15" descr="http://www.doc.ic.ac.uk/~wjk/UnixIntro/enter.gif"/>
+            <wp:effectExtent l="0" t="0" r="0" b="0"/>
+            <wp:docPr id="17" name="Picture 15" descr="http://www.doc.ic.ac.uk/~wjk/UnixIntro/enter.gif"/>
             <wp:cNvGraphicFramePr>
               <a:graphicFrameLocks xmlns:a="http://schemas.openxmlformats.org/drawingml/2006/main" noChangeAspect="1"/>
             </wp:cNvGraphicFramePr>
@@ -1586,20 +1237,13 @@
               <a:graphicData uri="http://schemas.openxmlformats.org/drawingml/2006/picture">
                 <pic:pic xmlns:pic="http://schemas.openxmlformats.org/drawingml/2006/picture">
                   <pic:nvPicPr>
-                    <pic:cNvPr id="0" name="Picture 17" descr="http://www.doc.ic.ac.uk/~wjk/UnixIntro/enter.gif"/>
+                    <pic:cNvPr id="17" name="Picture 15" descr="http://www.doc.ic.ac.uk/~wjk/UnixIntro/enter.gif"/>
                     <pic:cNvPicPr>
                       <a:picLocks noChangeAspect="1" noChangeArrowheads="1"/>
                     </pic:cNvPicPr>
                   </pic:nvPicPr>
                   <pic:blipFill>
-                    <a:blip r:embed="rId5">
-                      <a:extLst>
-                        <a:ext uri="{28A0092B-C50C-407E-A947-70E740481C1C}">
-                          <a14:useLocalDpi xmlns:a14="http://schemas.microsoft.com/office/drawing/2010/main" val="0"/>
-                        </a:ext>
-                      </a:extLst>
-                    </a:blip>
-                    <a:srcRect/>
+                    <a:blip r:embed="rId18"/>
                     <a:stretch>
                       <a:fillRect/>
                     </a:stretch>
@@ -1612,10 +1256,6 @@
                     <a:prstGeom prst="rect">
                       <a:avLst/>
                     </a:prstGeom>
-                    <a:noFill/>
-                    <a:ln>
-                      <a:noFill/>
-                    </a:ln>
                   </pic:spPr>
                 </pic:pic>
               </a:graphicData>
@@ -1626,52 +1266,36 @@
     </w:p>
     <w:p>
       <w:pPr>
+        <w:pStyle w:val="Normal"/>
         <w:numPr>
           <w:ilvl w:val="1"/>
           <w:numId w:val="1"/>
         </w:numPr>
-        <w:spacing w:before="100" w:beforeAutospacing="1" w:after="100" w:afterAutospacing="1"/>
-        <w:ind w:left="2160"/>
-        <w:rPr>
-          <w:rFonts w:ascii="Times" w:eastAsia="Times New Roman" w:hAnsi="Times" w:cs="Times New Roman"/>
-          <w:color w:val="000000"/>
-          <w:sz w:val="27"/>
-          <w:szCs w:val="27"/>
-        </w:rPr>
-      </w:pPr>
-      <w:proofErr w:type="gramStart"/>
-      <w:r>
-        <w:rPr>
-          <w:rFonts w:ascii="Courier New" w:hAnsi="Courier New" w:cs="Courier New"/>
-          <w:color w:val="000000"/>
-          <w:sz w:val="27"/>
-          <w:szCs w:val="27"/>
-        </w:rPr>
-        <w:t>man</w:t>
-      </w:r>
-      <w:proofErr w:type="gramEnd"/>
-      <w:r>
-        <w:rPr>
-          <w:rFonts w:ascii="Courier New" w:hAnsi="Courier New" w:cs="Courier New"/>
-          <w:color w:val="000000"/>
-          <w:sz w:val="27"/>
-          <w:szCs w:val="27"/>
-        </w:rPr>
-        <w:t xml:space="preserve"> "automatic door"</w:t>
-      </w:r>
-      <w:r>
-        <w:rPr>
-          <w:rFonts w:ascii="Times" w:eastAsia="Times New Roman" w:hAnsi="Times" w:cs="Times New Roman"/>
-          <w:noProof/>
-          <w:color w:val="000000"/>
-          <w:sz w:val="27"/>
-          <w:szCs w:val="27"/>
-        </w:rPr>
+        <w:spacing w:before="0" w:after="0"/>
+        <w:ind w:left="2160" w:hanging="360"/>
+        <w:rPr>
+          <w:rFonts w:ascii="Times" w:hAnsi="Times" w:eastAsia="Times New Roman" w:cs="Times New Roman"/>
+          <w:color w:val="000000"/>
+          <w:sz w:val="27"/>
+          <w:szCs w:val="27"/>
+        </w:rPr>
+      </w:pPr>
+      <w:r>
+        <w:rPr>
+          <w:rFonts w:cs="Courier New" w:ascii="Courier New" w:hAnsi="Courier New"/>
+          <w:color w:val="000000"/>
+          <w:sz w:val="27"/>
+          <w:szCs w:val="27"/>
+        </w:rPr>
+        <w:t>man "automatic door"</w:t>
+      </w:r>
+      <w:r>
+        <w:rPr/>
         <w:drawing>
-          <wp:inline distT="0" distB="0" distL="0" distR="0" wp14:anchorId="0E18A075" wp14:editId="61D06605">
+          <wp:inline distT="0" distB="8255" distL="0" distR="0">
             <wp:extent cx="254000" cy="144145"/>
-            <wp:effectExtent l="0" t="0" r="0" b="8255"/>
-            <wp:docPr id="14" name="Picture 14" descr="http://www.doc.ic.ac.uk/~wjk/UnixIntro/enter.gif"/>
+            <wp:effectExtent l="0" t="0" r="0" b="0"/>
+            <wp:docPr id="18" name="Picture 14" descr="http://www.doc.ic.ac.uk/~wjk/UnixIntro/enter.gif"/>
             <wp:cNvGraphicFramePr>
               <a:graphicFrameLocks xmlns:a="http://schemas.openxmlformats.org/drawingml/2006/main" noChangeAspect="1"/>
             </wp:cNvGraphicFramePr>
@@ -1679,20 +1303,13 @@
               <a:graphicData uri="http://schemas.openxmlformats.org/drawingml/2006/picture">
                 <pic:pic xmlns:pic="http://schemas.openxmlformats.org/drawingml/2006/picture">
                   <pic:nvPicPr>
-                    <pic:cNvPr id="0" name="Picture 18" descr="http://www.doc.ic.ac.uk/~wjk/UnixIntro/enter.gif"/>
+                    <pic:cNvPr id="18" name="Picture 14" descr="http://www.doc.ic.ac.uk/~wjk/UnixIntro/enter.gif"/>
                     <pic:cNvPicPr>
                       <a:picLocks noChangeAspect="1" noChangeArrowheads="1"/>
                     </pic:cNvPicPr>
                   </pic:nvPicPr>
                   <pic:blipFill>
-                    <a:blip r:embed="rId5">
-                      <a:extLst>
-                        <a:ext uri="{28A0092B-C50C-407E-A947-70E740481C1C}">
-                          <a14:useLocalDpi xmlns:a14="http://schemas.microsoft.com/office/drawing/2010/main" val="0"/>
-                        </a:ext>
-                      </a:extLst>
-                    </a:blip>
-                    <a:srcRect/>
+                    <a:blip r:embed="rId19"/>
                     <a:stretch>
                       <a:fillRect/>
                     </a:stretch>
@@ -1705,10 +1322,6 @@
                     <a:prstGeom prst="rect">
                       <a:avLst/>
                     </a:prstGeom>
-                    <a:noFill/>
-                    <a:ln>
-                      <a:noFill/>
-                    </a:ln>
                   </pic:spPr>
                 </pic:pic>
               </a:graphicData>
@@ -1719,52 +1332,36 @@
     </w:p>
     <w:p>
       <w:pPr>
+        <w:pStyle w:val="Normal"/>
         <w:numPr>
           <w:ilvl w:val="1"/>
           <w:numId w:val="1"/>
         </w:numPr>
-        <w:spacing w:before="100" w:beforeAutospacing="1" w:after="100" w:afterAutospacing="1"/>
-        <w:ind w:left="2160"/>
-        <w:rPr>
-          <w:rFonts w:ascii="Times" w:eastAsia="Times New Roman" w:hAnsi="Times" w:cs="Times New Roman"/>
-          <w:color w:val="000000"/>
-          <w:sz w:val="27"/>
-          <w:szCs w:val="27"/>
-        </w:rPr>
-      </w:pPr>
-      <w:proofErr w:type="gramStart"/>
-      <w:r>
-        <w:rPr>
-          <w:rFonts w:ascii="Courier New" w:hAnsi="Courier New" w:cs="Courier New"/>
-          <w:color w:val="000000"/>
-          <w:sz w:val="27"/>
-          <w:szCs w:val="27"/>
-        </w:rPr>
-        <w:t>man</w:t>
-      </w:r>
-      <w:proofErr w:type="gramEnd"/>
-      <w:r>
-        <w:rPr>
-          <w:rFonts w:ascii="Courier New" w:hAnsi="Courier New" w:cs="Courier New"/>
-          <w:color w:val="000000"/>
-          <w:sz w:val="27"/>
-          <w:szCs w:val="27"/>
-        </w:rPr>
-        <w:t xml:space="preserve"> ls</w:t>
-      </w:r>
-      <w:r>
-        <w:rPr>
-          <w:rFonts w:ascii="Courier New" w:hAnsi="Courier New" w:cs="Courier New"/>
-          <w:noProof/>
-          <w:color w:val="000000"/>
-          <w:sz w:val="27"/>
-          <w:szCs w:val="27"/>
-        </w:rPr>
+        <w:spacing w:before="0" w:after="0"/>
+        <w:ind w:left="2160" w:hanging="360"/>
+        <w:rPr>
+          <w:rFonts w:ascii="Times" w:hAnsi="Times" w:eastAsia="Times New Roman" w:cs="Times New Roman"/>
+          <w:color w:val="000000"/>
+          <w:sz w:val="27"/>
+          <w:szCs w:val="27"/>
+        </w:rPr>
+      </w:pPr>
+      <w:r>
+        <w:rPr>
+          <w:rFonts w:cs="Courier New" w:ascii="Courier New" w:hAnsi="Courier New"/>
+          <w:color w:val="000000"/>
+          <w:sz w:val="27"/>
+          <w:szCs w:val="27"/>
+        </w:rPr>
+        <w:t>man ls</w:t>
+      </w:r>
+      <w:r>
+        <w:rPr/>
         <w:drawing>
-          <wp:inline distT="0" distB="0" distL="0" distR="0" wp14:anchorId="12E6AC87" wp14:editId="3675814C">
+          <wp:inline distT="0" distB="8255" distL="0" distR="0">
             <wp:extent cx="254000" cy="144145"/>
-            <wp:effectExtent l="0" t="0" r="0" b="8255"/>
-            <wp:docPr id="13" name="Picture 13" descr="http://www.doc.ic.ac.uk/~wjk/UnixIntro/enter.gif"/>
+            <wp:effectExtent l="0" t="0" r="0" b="0"/>
+            <wp:docPr id="19" name="Picture 13" descr="http://www.doc.ic.ac.uk/~wjk/UnixIntro/enter.gif"/>
             <wp:cNvGraphicFramePr>
               <a:graphicFrameLocks xmlns:a="http://schemas.openxmlformats.org/drawingml/2006/main" noChangeAspect="1"/>
             </wp:cNvGraphicFramePr>
@@ -1772,20 +1369,13 @@
               <a:graphicData uri="http://schemas.openxmlformats.org/drawingml/2006/picture">
                 <pic:pic xmlns:pic="http://schemas.openxmlformats.org/drawingml/2006/picture">
                   <pic:nvPicPr>
-                    <pic:cNvPr id="0" name="Picture 19" descr="http://www.doc.ic.ac.uk/~wjk/UnixIntro/enter.gif"/>
+                    <pic:cNvPr id="19" name="Picture 13" descr="http://www.doc.ic.ac.uk/~wjk/UnixIntro/enter.gif"/>
                     <pic:cNvPicPr>
                       <a:picLocks noChangeAspect="1" noChangeArrowheads="1"/>
                     </pic:cNvPicPr>
                   </pic:nvPicPr>
                   <pic:blipFill>
-                    <a:blip r:embed="rId5">
-                      <a:extLst>
-                        <a:ext uri="{28A0092B-C50C-407E-A947-70E740481C1C}">
-                          <a14:useLocalDpi xmlns:a14="http://schemas.microsoft.com/office/drawing/2010/main" val="0"/>
-                        </a:ext>
-                      </a:extLst>
-                    </a:blip>
-                    <a:srcRect/>
+                    <a:blip r:embed="rId20"/>
                     <a:stretch>
                       <a:fillRect/>
                     </a:stretch>
@@ -1798,10 +1388,6 @@
                     <a:prstGeom prst="rect">
                       <a:avLst/>
                     </a:prstGeom>
-                    <a:noFill/>
-                    <a:ln>
-                      <a:noFill/>
-                    </a:ln>
                   </pic:spPr>
                 </pic:pic>
               </a:graphicData>
@@ -1811,7 +1397,7 @@
       </w:r>
       <w:r>
         <w:rPr>
-          <w:rFonts w:ascii="Courier New" w:hAnsi="Courier New" w:cs="Courier New"/>
+          <w:rFonts w:cs="Courier New" w:ascii="Courier New" w:hAnsi="Courier New"/>
           <w:color w:val="000000"/>
           <w:sz w:val="27"/>
           <w:szCs w:val="27"/>
@@ -1820,7 +1406,7 @@
       </w:r>
       <w:r>
         <w:rPr>
-          <w:rFonts w:ascii="Times" w:eastAsia="Times New Roman" w:hAnsi="Times" w:cs="Times New Roman"/>
+          <w:rFonts w:eastAsia="Times New Roman" w:cs="Times New Roman" w:ascii="Times" w:hAnsi="Times"/>
           <w:color w:val="000000"/>
           <w:sz w:val="27"/>
           <w:szCs w:val="27"/>
@@ -1829,7 +1415,7 @@
       </w:r>
       <w:r>
         <w:rPr>
-          <w:rFonts w:ascii="Courier New" w:hAnsi="Courier New" w:cs="Courier New"/>
+          <w:rFonts w:cs="Courier New" w:ascii="Courier New" w:hAnsi="Courier New"/>
           <w:color w:val="000000"/>
           <w:sz w:val="20"/>
           <w:szCs w:val="20"/>
@@ -1838,7 +1424,7 @@
       </w:r>
       <w:r>
         <w:rPr>
-          <w:rFonts w:ascii="Times" w:eastAsia="Times New Roman" w:hAnsi="Times" w:cs="Times New Roman"/>
+          <w:rFonts w:eastAsia="Times New Roman" w:cs="Times New Roman" w:ascii="Times" w:hAnsi="Times"/>
           <w:color w:val="000000"/>
           <w:sz w:val="27"/>
           <w:szCs w:val="27"/>
@@ -1848,52 +1434,36 @@
     </w:p>
     <w:p>
       <w:pPr>
+        <w:pStyle w:val="Normal"/>
         <w:numPr>
           <w:ilvl w:val="1"/>
           <w:numId w:val="1"/>
         </w:numPr>
-        <w:spacing w:before="100" w:beforeAutospacing="1" w:after="100" w:afterAutospacing="1"/>
-        <w:ind w:left="2160"/>
-        <w:rPr>
-          <w:rFonts w:ascii="Times" w:eastAsia="Times New Roman" w:hAnsi="Times" w:cs="Times New Roman"/>
-          <w:color w:val="000000"/>
-          <w:sz w:val="27"/>
-          <w:szCs w:val="27"/>
-        </w:rPr>
-      </w:pPr>
-      <w:proofErr w:type="gramStart"/>
-      <w:r>
-        <w:rPr>
-          <w:rFonts w:ascii="Courier New" w:hAnsi="Courier New" w:cs="Courier New"/>
-          <w:color w:val="000000"/>
-          <w:sz w:val="27"/>
-          <w:szCs w:val="27"/>
-        </w:rPr>
-        <w:t>man</w:t>
-      </w:r>
-      <w:proofErr w:type="gramEnd"/>
-      <w:r>
-        <w:rPr>
-          <w:rFonts w:ascii="Courier New" w:hAnsi="Courier New" w:cs="Courier New"/>
-          <w:color w:val="000000"/>
-          <w:sz w:val="27"/>
-          <w:szCs w:val="27"/>
-        </w:rPr>
-        <w:t xml:space="preserve"> who</w:t>
-      </w:r>
-      <w:r>
-        <w:rPr>
-          <w:rFonts w:ascii="Courier New" w:hAnsi="Courier New" w:cs="Courier New"/>
-          <w:noProof/>
-          <w:color w:val="000000"/>
-          <w:sz w:val="27"/>
-          <w:szCs w:val="27"/>
-        </w:rPr>
+        <w:spacing w:before="0" w:after="0"/>
+        <w:ind w:left="2160" w:hanging="360"/>
+        <w:rPr>
+          <w:rFonts w:ascii="Times" w:hAnsi="Times" w:eastAsia="Times New Roman" w:cs="Times New Roman"/>
+          <w:color w:val="000000"/>
+          <w:sz w:val="27"/>
+          <w:szCs w:val="27"/>
+        </w:rPr>
+      </w:pPr>
+      <w:r>
+        <w:rPr>
+          <w:rFonts w:cs="Courier New" w:ascii="Courier New" w:hAnsi="Courier New"/>
+          <w:color w:val="000000"/>
+          <w:sz w:val="27"/>
+          <w:szCs w:val="27"/>
+        </w:rPr>
+        <w:t>man who</w:t>
+      </w:r>
+      <w:r>
+        <w:rPr/>
         <w:drawing>
-          <wp:inline distT="0" distB="0" distL="0" distR="0" wp14:anchorId="54EE1AAC" wp14:editId="4D821F10">
+          <wp:inline distT="0" distB="8255" distL="0" distR="0">
             <wp:extent cx="254000" cy="144145"/>
-            <wp:effectExtent l="0" t="0" r="0" b="8255"/>
-            <wp:docPr id="12" name="Picture 12" descr="http://www.doc.ic.ac.uk/~wjk/UnixIntro/enter.gif"/>
+            <wp:effectExtent l="0" t="0" r="0" b="0"/>
+            <wp:docPr id="20" name="Picture 12" descr="http://www.doc.ic.ac.uk/~wjk/UnixIntro/enter.gif"/>
             <wp:cNvGraphicFramePr>
               <a:graphicFrameLocks xmlns:a="http://schemas.openxmlformats.org/drawingml/2006/main" noChangeAspect="1"/>
             </wp:cNvGraphicFramePr>
@@ -1901,20 +1471,13 @@
               <a:graphicData uri="http://schemas.openxmlformats.org/drawingml/2006/picture">
                 <pic:pic xmlns:pic="http://schemas.openxmlformats.org/drawingml/2006/picture">
                   <pic:nvPicPr>
-                    <pic:cNvPr id="0" name="Picture 20" descr="http://www.doc.ic.ac.uk/~wjk/UnixIntro/enter.gif"/>
+                    <pic:cNvPr id="20" name="Picture 12" descr="http://www.doc.ic.ac.uk/~wjk/UnixIntro/enter.gif"/>
                     <pic:cNvPicPr>
                       <a:picLocks noChangeAspect="1" noChangeArrowheads="1"/>
                     </pic:cNvPicPr>
                   </pic:nvPicPr>
                   <pic:blipFill>
-                    <a:blip r:embed="rId5">
-                      <a:extLst>
-                        <a:ext uri="{28A0092B-C50C-407E-A947-70E740481C1C}">
-                          <a14:useLocalDpi xmlns:a14="http://schemas.microsoft.com/office/drawing/2010/main" val="0"/>
-                        </a:ext>
-                      </a:extLst>
-                    </a:blip>
-                    <a:srcRect/>
+                    <a:blip r:embed="rId21"/>
                     <a:stretch>
                       <a:fillRect/>
                     </a:stretch>
@@ -1927,10 +1490,6 @@
                     <a:prstGeom prst="rect">
                       <a:avLst/>
                     </a:prstGeom>
-                    <a:noFill/>
-                    <a:ln>
-                      <a:noFill/>
-                    </a:ln>
                   </pic:spPr>
                 </pic:pic>
               </a:graphicData>
@@ -1940,7 +1499,7 @@
       </w:r>
       <w:r>
         <w:rPr>
-          <w:rFonts w:ascii="Courier New" w:hAnsi="Courier New" w:cs="Courier New"/>
+          <w:rFonts w:cs="Courier New" w:ascii="Courier New" w:hAnsi="Courier New"/>
           <w:color w:val="000000"/>
           <w:sz w:val="27"/>
           <w:szCs w:val="27"/>
@@ -1949,7 +1508,7 @@
       </w:r>
       <w:r>
         <w:rPr>
-          <w:rFonts w:ascii="Times" w:eastAsia="Times New Roman" w:hAnsi="Times" w:cs="Times New Roman"/>
+          <w:rFonts w:eastAsia="Times New Roman" w:cs="Times New Roman" w:ascii="Times" w:hAnsi="Times"/>
           <w:color w:val="000000"/>
           <w:sz w:val="27"/>
           <w:szCs w:val="27"/>
@@ -1958,7 +1517,7 @@
       </w:r>
       <w:r>
         <w:rPr>
-          <w:rFonts w:ascii="Courier New" w:hAnsi="Courier New" w:cs="Courier New"/>
+          <w:rFonts w:cs="Courier New" w:ascii="Courier New" w:hAnsi="Courier New"/>
           <w:color w:val="000000"/>
           <w:sz w:val="20"/>
           <w:szCs w:val="20"/>
@@ -1967,7 +1526,7 @@
       </w:r>
       <w:r>
         <w:rPr>
-          <w:rFonts w:ascii="Times" w:eastAsia="Times New Roman" w:hAnsi="Times" w:cs="Times New Roman"/>
+          <w:rFonts w:eastAsia="Times New Roman" w:cs="Times New Roman" w:ascii="Times" w:hAnsi="Times"/>
           <w:color w:val="000000"/>
           <w:sz w:val="27"/>
           <w:szCs w:val="27"/>
@@ -1977,61 +1536,36 @@
     </w:p>
     <w:p>
       <w:pPr>
+        <w:pStyle w:val="Normal"/>
         <w:numPr>
           <w:ilvl w:val="1"/>
           <w:numId w:val="1"/>
         </w:numPr>
-        <w:spacing w:before="100" w:beforeAutospacing="1" w:after="100" w:afterAutospacing="1"/>
-        <w:ind w:left="2160"/>
-        <w:rPr>
-          <w:rFonts w:ascii="Times" w:eastAsia="Times New Roman" w:hAnsi="Times" w:cs="Times New Roman"/>
-          <w:color w:val="000000"/>
-          <w:sz w:val="27"/>
-          <w:szCs w:val="27"/>
-        </w:rPr>
-      </w:pPr>
-      <w:r>
-        <w:rPr>
-          <w:rFonts w:ascii="Courier New" w:hAnsi="Courier New" w:cs="Courier New"/>
-          <w:color w:val="000000"/>
-          <w:sz w:val="27"/>
-          <w:szCs w:val="27"/>
-        </w:rPr>
-        <w:t xml:space="preserve">who can tell me why </w:t>
-      </w:r>
-      <w:proofErr w:type="spellStart"/>
-      <w:r>
-        <w:rPr>
-          <w:rFonts w:ascii="Courier New" w:hAnsi="Courier New" w:cs="Courier New"/>
-          <w:color w:val="000000"/>
-          <w:sz w:val="27"/>
-          <w:szCs w:val="27"/>
-        </w:rPr>
-        <w:t>i</w:t>
-      </w:r>
-      <w:proofErr w:type="spellEnd"/>
-      <w:r>
-        <w:rPr>
-          <w:rFonts w:ascii="Courier New" w:hAnsi="Courier New" w:cs="Courier New"/>
-          <w:color w:val="000000"/>
-          <w:sz w:val="27"/>
-          <w:szCs w:val="27"/>
-        </w:rPr>
-        <w:t xml:space="preserve"> got divorced</w:t>
-      </w:r>
-      <w:r>
-        <w:rPr>
-          <w:rFonts w:ascii="Times" w:eastAsia="Times New Roman" w:hAnsi="Times" w:cs="Times New Roman"/>
-          <w:noProof/>
-          <w:color w:val="000000"/>
-          <w:sz w:val="27"/>
-          <w:szCs w:val="27"/>
-        </w:rPr>
+        <w:spacing w:before="0" w:after="0"/>
+        <w:ind w:left="2160" w:hanging="360"/>
+        <w:rPr>
+          <w:rFonts w:ascii="Times" w:hAnsi="Times" w:eastAsia="Times New Roman" w:cs="Times New Roman"/>
+          <w:color w:val="000000"/>
+          <w:sz w:val="27"/>
+          <w:szCs w:val="27"/>
+        </w:rPr>
+      </w:pPr>
+      <w:r>
+        <w:rPr>
+          <w:rFonts w:cs="Courier New" w:ascii="Courier New" w:hAnsi="Courier New"/>
+          <w:color w:val="000000"/>
+          <w:sz w:val="27"/>
+          <w:szCs w:val="27"/>
+        </w:rPr>
+        <w:t>who can tell me why i got divorced</w:t>
+      </w:r>
+      <w:r>
+        <w:rPr/>
         <w:drawing>
-          <wp:inline distT="0" distB="0" distL="0" distR="0" wp14:anchorId="13EE75D8" wp14:editId="3E2B8874">
+          <wp:inline distT="0" distB="8255" distL="0" distR="0">
             <wp:extent cx="254000" cy="144145"/>
-            <wp:effectExtent l="0" t="0" r="0" b="8255"/>
-            <wp:docPr id="11" name="Picture 11" descr="http://www.doc.ic.ac.uk/~wjk/UnixIntro/enter.gif"/>
+            <wp:effectExtent l="0" t="0" r="0" b="0"/>
+            <wp:docPr id="21" name="Picture 11" descr="http://www.doc.ic.ac.uk/~wjk/UnixIntro/enter.gif"/>
             <wp:cNvGraphicFramePr>
               <a:graphicFrameLocks xmlns:a="http://schemas.openxmlformats.org/drawingml/2006/main" noChangeAspect="1"/>
             </wp:cNvGraphicFramePr>
@@ -2039,20 +1573,13 @@
               <a:graphicData uri="http://schemas.openxmlformats.org/drawingml/2006/picture">
                 <pic:pic xmlns:pic="http://schemas.openxmlformats.org/drawingml/2006/picture">
                   <pic:nvPicPr>
-                    <pic:cNvPr id="0" name="Picture 21" descr="http://www.doc.ic.ac.uk/~wjk/UnixIntro/enter.gif"/>
+                    <pic:cNvPr id="21" name="Picture 11" descr="http://www.doc.ic.ac.uk/~wjk/UnixIntro/enter.gif"/>
                     <pic:cNvPicPr>
                       <a:picLocks noChangeAspect="1" noChangeArrowheads="1"/>
                     </pic:cNvPicPr>
                   </pic:nvPicPr>
                   <pic:blipFill>
-                    <a:blip r:embed="rId5">
-                      <a:extLst>
-                        <a:ext uri="{28A0092B-C50C-407E-A947-70E740481C1C}">
-                          <a14:useLocalDpi xmlns:a14="http://schemas.microsoft.com/office/drawing/2010/main" val="0"/>
-                        </a:ext>
-                      </a:extLst>
-                    </a:blip>
-                    <a:srcRect/>
+                    <a:blip r:embed="rId22"/>
                     <a:stretch>
                       <a:fillRect/>
                     </a:stretch>
@@ -2065,10 +1592,6 @@
                     <a:prstGeom prst="rect">
                       <a:avLst/>
                     </a:prstGeom>
-                    <a:noFill/>
-                    <a:ln>
-                      <a:noFill/>
-                    </a:ln>
                   </pic:spPr>
                 </pic:pic>
               </a:graphicData>
@@ -2079,22 +1602,23 @@
     </w:p>
     <w:p>
       <w:pPr>
+        <w:pStyle w:val="Normal"/>
         <w:numPr>
           <w:ilvl w:val="1"/>
           <w:numId w:val="1"/>
         </w:numPr>
-        <w:spacing w:before="100" w:beforeAutospacing="1" w:after="100" w:afterAutospacing="1"/>
-        <w:ind w:left="2160"/>
-        <w:rPr>
-          <w:rFonts w:ascii="Times" w:eastAsia="Times New Roman" w:hAnsi="Times" w:cs="Times New Roman"/>
-          <w:color w:val="000000"/>
-          <w:sz w:val="27"/>
-          <w:szCs w:val="27"/>
-        </w:rPr>
-      </w:pPr>
-      <w:r>
-        <w:rPr>
-          <w:rFonts w:ascii="Courier New" w:hAnsi="Courier New" w:cs="Courier New"/>
+        <w:spacing w:before="0" w:after="0"/>
+        <w:ind w:left="2160" w:hanging="360"/>
+        <w:rPr>
+          <w:rFonts w:ascii="Times" w:hAnsi="Times" w:eastAsia="Times New Roman" w:cs="Times New Roman"/>
+          <w:color w:val="000000"/>
+          <w:sz w:val="27"/>
+          <w:szCs w:val="27"/>
+        </w:rPr>
+      </w:pPr>
+      <w:r>
+        <w:rPr>
+          <w:rFonts w:cs="Courier New" w:ascii="Courier New" w:hAnsi="Courier New"/>
           <w:color w:val="000000"/>
           <w:sz w:val="27"/>
           <w:szCs w:val="27"/>
@@ -2102,18 +1626,12 @@
         <w:t>lost</w:t>
       </w:r>
       <w:r>
-        <w:rPr>
-          <w:rFonts w:ascii="Times" w:eastAsia="Times New Roman" w:hAnsi="Times" w:cs="Times New Roman"/>
-          <w:noProof/>
-          <w:color w:val="000000"/>
-          <w:sz w:val="27"/>
-          <w:szCs w:val="27"/>
-        </w:rPr>
+        <w:rPr/>
         <w:drawing>
-          <wp:inline distT="0" distB="0" distL="0" distR="0" wp14:anchorId="271EB1B2" wp14:editId="5F93AE30">
+          <wp:inline distT="0" distB="8255" distL="0" distR="0">
             <wp:extent cx="254000" cy="144145"/>
-            <wp:effectExtent l="0" t="0" r="0" b="8255"/>
-            <wp:docPr id="10" name="Picture 10" descr="http://www.doc.ic.ac.uk/~wjk/UnixIntro/enter.gif"/>
+            <wp:effectExtent l="0" t="0" r="0" b="0"/>
+            <wp:docPr id="22" name="Picture 10" descr="http://www.doc.ic.ac.uk/~wjk/UnixIntro/enter.gif"/>
             <wp:cNvGraphicFramePr>
               <a:graphicFrameLocks xmlns:a="http://schemas.openxmlformats.org/drawingml/2006/main" noChangeAspect="1"/>
             </wp:cNvGraphicFramePr>
@@ -2121,20 +1639,13 @@
               <a:graphicData uri="http://schemas.openxmlformats.org/drawingml/2006/picture">
                 <pic:pic xmlns:pic="http://schemas.openxmlformats.org/drawingml/2006/picture">
                   <pic:nvPicPr>
-                    <pic:cNvPr id="0" name="Picture 22" descr="http://www.doc.ic.ac.uk/~wjk/UnixIntro/enter.gif"/>
+                    <pic:cNvPr id="22" name="Picture 10" descr="http://www.doc.ic.ac.uk/~wjk/UnixIntro/enter.gif"/>
                     <pic:cNvPicPr>
                       <a:picLocks noChangeAspect="1" noChangeArrowheads="1"/>
                     </pic:cNvPicPr>
                   </pic:nvPicPr>
                   <pic:blipFill>
-                    <a:blip r:embed="rId5">
-                      <a:extLst>
-                        <a:ext uri="{28A0092B-C50C-407E-A947-70E740481C1C}">
-                          <a14:useLocalDpi xmlns:a14="http://schemas.microsoft.com/office/drawing/2010/main" val="0"/>
-                        </a:ext>
-                      </a:extLst>
-                    </a:blip>
-                    <a:srcRect/>
+                    <a:blip r:embed="rId23"/>
                     <a:stretch>
                       <a:fillRect/>
                     </a:stretch>
@@ -2147,10 +1658,6 @@
                     <a:prstGeom prst="rect">
                       <a:avLst/>
                     </a:prstGeom>
-                    <a:noFill/>
-                    <a:ln>
-                      <a:noFill/>
-                    </a:ln>
                   </pic:spPr>
                 </pic:pic>
               </a:graphicData>
@@ -2161,22 +1668,23 @@
     </w:p>
     <w:p>
       <w:pPr>
+        <w:pStyle w:val="Normal"/>
         <w:numPr>
           <w:ilvl w:val="1"/>
           <w:numId w:val="1"/>
         </w:numPr>
-        <w:spacing w:before="100" w:beforeAutospacing="1" w:after="100" w:afterAutospacing="1"/>
-        <w:ind w:left="2160"/>
-        <w:rPr>
-          <w:rFonts w:ascii="Times" w:eastAsia="Times New Roman" w:hAnsi="Times" w:cs="Times New Roman"/>
-          <w:color w:val="000000"/>
-          <w:sz w:val="27"/>
-          <w:szCs w:val="27"/>
-        </w:rPr>
-      </w:pPr>
-      <w:r>
-        <w:rPr>
-          <w:rFonts w:ascii="Courier New" w:hAnsi="Courier New" w:cs="Courier New"/>
+        <w:spacing w:before="0" w:after="0"/>
+        <w:ind w:left="2160" w:hanging="360"/>
+        <w:rPr>
+          <w:rFonts w:ascii="Times" w:hAnsi="Times" w:eastAsia="Times New Roman" w:cs="Times New Roman"/>
+          <w:color w:val="000000"/>
+          <w:sz w:val="27"/>
+          <w:szCs w:val="27"/>
+        </w:rPr>
+      </w:pPr>
+      <w:r>
+        <w:rPr>
+          <w:rFonts w:cs="Courier New" w:ascii="Courier New" w:hAnsi="Courier New"/>
           <w:color w:val="000000"/>
           <w:sz w:val="27"/>
           <w:szCs w:val="27"/>
@@ -2184,18 +1692,12 @@
         <w:t>clear</w:t>
       </w:r>
       <w:r>
-        <w:rPr>
-          <w:rFonts w:ascii="Times" w:eastAsia="Times New Roman" w:hAnsi="Times" w:cs="Times New Roman"/>
-          <w:noProof/>
-          <w:color w:val="000000"/>
-          <w:sz w:val="27"/>
-          <w:szCs w:val="27"/>
-        </w:rPr>
+        <w:rPr/>
         <w:drawing>
-          <wp:inline distT="0" distB="0" distL="0" distR="0" wp14:anchorId="3F8E4DF1" wp14:editId="5150DC9C">
+          <wp:inline distT="0" distB="8255" distL="0" distR="0">
             <wp:extent cx="254000" cy="144145"/>
-            <wp:effectExtent l="0" t="0" r="0" b="8255"/>
-            <wp:docPr id="9" name="Picture 9" descr="http://www.doc.ic.ac.uk/~wjk/UnixIntro/enter.gif"/>
+            <wp:effectExtent l="0" t="0" r="0" b="0"/>
+            <wp:docPr id="23" name="Picture 9" descr="http://www.doc.ic.ac.uk/~wjk/UnixIntro/enter.gif"/>
             <wp:cNvGraphicFramePr>
               <a:graphicFrameLocks xmlns:a="http://schemas.openxmlformats.org/drawingml/2006/main" noChangeAspect="1"/>
             </wp:cNvGraphicFramePr>
@@ -2203,20 +1705,13 @@
               <a:graphicData uri="http://schemas.openxmlformats.org/drawingml/2006/picture">
                 <pic:pic xmlns:pic="http://schemas.openxmlformats.org/drawingml/2006/picture">
                   <pic:nvPicPr>
-                    <pic:cNvPr id="0" name="Picture 23" descr="http://www.doc.ic.ac.uk/~wjk/UnixIntro/enter.gif"/>
+                    <pic:cNvPr id="23" name="Picture 9" descr="http://www.doc.ic.ac.uk/~wjk/UnixIntro/enter.gif"/>
                     <pic:cNvPicPr>
                       <a:picLocks noChangeAspect="1" noChangeArrowheads="1"/>
                     </pic:cNvPicPr>
                   </pic:nvPicPr>
                   <pic:blipFill>
-                    <a:blip r:embed="rId5">
-                      <a:extLst>
-                        <a:ext uri="{28A0092B-C50C-407E-A947-70E740481C1C}">
-                          <a14:useLocalDpi xmlns:a14="http://schemas.microsoft.com/office/drawing/2010/main" val="0"/>
-                        </a:ext>
-                      </a:extLst>
-                    </a:blip>
-                    <a:srcRect/>
+                    <a:blip r:embed="rId24"/>
                     <a:stretch>
                       <a:fillRect/>
                     </a:stretch>
@@ -2229,10 +1724,6 @@
                     <a:prstGeom prst="rect">
                       <a:avLst/>
                     </a:prstGeom>
-                    <a:noFill/>
-                    <a:ln>
-                      <a:noFill/>
-                    </a:ln>
                   </pic:spPr>
                 </pic:pic>
               </a:graphicData>
@@ -2243,52 +1734,36 @@
     </w:p>
     <w:p>
       <w:pPr>
+        <w:pStyle w:val="Normal"/>
         <w:numPr>
           <w:ilvl w:val="1"/>
           <w:numId w:val="1"/>
         </w:numPr>
-        <w:spacing w:before="100" w:beforeAutospacing="1" w:after="100" w:afterAutospacing="1"/>
-        <w:ind w:left="2160"/>
-        <w:rPr>
-          <w:rFonts w:ascii="Times" w:eastAsia="Times New Roman" w:hAnsi="Times" w:cs="Times New Roman"/>
-          <w:color w:val="000000"/>
-          <w:sz w:val="27"/>
-          <w:szCs w:val="27"/>
-        </w:rPr>
-      </w:pPr>
-      <w:proofErr w:type="spellStart"/>
-      <w:r>
-        <w:rPr>
-          <w:rFonts w:ascii="Courier New" w:hAnsi="Courier New" w:cs="Courier New"/>
-          <w:color w:val="000000"/>
-          <w:sz w:val="27"/>
-          <w:szCs w:val="27"/>
-        </w:rPr>
-        <w:t>cal</w:t>
-      </w:r>
-      <w:proofErr w:type="spellEnd"/>
-      <w:r>
-        <w:rPr>
-          <w:rFonts w:ascii="Courier New" w:hAnsi="Courier New" w:cs="Courier New"/>
-          <w:color w:val="000000"/>
-          <w:sz w:val="27"/>
-          <w:szCs w:val="27"/>
-        </w:rPr>
-        <w:t xml:space="preserve"> 2000</w:t>
-      </w:r>
-      <w:r>
-        <w:rPr>
-          <w:rFonts w:ascii="Times" w:eastAsia="Times New Roman" w:hAnsi="Times" w:cs="Times New Roman"/>
-          <w:noProof/>
-          <w:color w:val="000000"/>
-          <w:sz w:val="27"/>
-          <w:szCs w:val="27"/>
-        </w:rPr>
+        <w:spacing w:before="0" w:after="0"/>
+        <w:ind w:left="2160" w:hanging="360"/>
+        <w:rPr>
+          <w:rFonts w:ascii="Times" w:hAnsi="Times" w:eastAsia="Times New Roman" w:cs="Times New Roman"/>
+          <w:color w:val="000000"/>
+          <w:sz w:val="27"/>
+          <w:szCs w:val="27"/>
+        </w:rPr>
+      </w:pPr>
+      <w:r>
+        <w:rPr>
+          <w:rFonts w:cs="Courier New" w:ascii="Courier New" w:hAnsi="Courier New"/>
+          <w:color w:val="000000"/>
+          <w:sz w:val="27"/>
+          <w:szCs w:val="27"/>
+        </w:rPr>
+        <w:t>cal 2000</w:t>
+      </w:r>
+      <w:r>
+        <w:rPr/>
         <w:drawing>
-          <wp:inline distT="0" distB="0" distL="0" distR="0" wp14:anchorId="262C2025" wp14:editId="05D9EC42">
+          <wp:inline distT="0" distB="8255" distL="0" distR="0">
             <wp:extent cx="254000" cy="144145"/>
-            <wp:effectExtent l="0" t="0" r="0" b="8255"/>
-            <wp:docPr id="8" name="Picture 8" descr="http://www.doc.ic.ac.uk/~wjk/UnixIntro/enter.gif"/>
+            <wp:effectExtent l="0" t="0" r="0" b="0"/>
+            <wp:docPr id="24" name="Picture 8" descr="http://www.doc.ic.ac.uk/~wjk/UnixIntro/enter.gif"/>
             <wp:cNvGraphicFramePr>
               <a:graphicFrameLocks xmlns:a="http://schemas.openxmlformats.org/drawingml/2006/main" noChangeAspect="1"/>
             </wp:cNvGraphicFramePr>
@@ -2296,20 +1771,13 @@
               <a:graphicData uri="http://schemas.openxmlformats.org/drawingml/2006/picture">
                 <pic:pic xmlns:pic="http://schemas.openxmlformats.org/drawingml/2006/picture">
                   <pic:nvPicPr>
-                    <pic:cNvPr id="0" name="Picture 24" descr="http://www.doc.ic.ac.uk/~wjk/UnixIntro/enter.gif"/>
+                    <pic:cNvPr id="24" name="Picture 8" descr="http://www.doc.ic.ac.uk/~wjk/UnixIntro/enter.gif"/>
                     <pic:cNvPicPr>
                       <a:picLocks noChangeAspect="1" noChangeArrowheads="1"/>
                     </pic:cNvPicPr>
                   </pic:nvPicPr>
                   <pic:blipFill>
-                    <a:blip r:embed="rId5">
-                      <a:extLst>
-                        <a:ext uri="{28A0092B-C50C-407E-A947-70E740481C1C}">
-                          <a14:useLocalDpi xmlns:a14="http://schemas.microsoft.com/office/drawing/2010/main" val="0"/>
-                        </a:ext>
-                      </a:extLst>
-                    </a:blip>
-                    <a:srcRect/>
+                    <a:blip r:embed="rId25"/>
                     <a:stretch>
                       <a:fillRect/>
                     </a:stretch>
@@ -2322,10 +1790,6 @@
                     <a:prstGeom prst="rect">
                       <a:avLst/>
                     </a:prstGeom>
-                    <a:noFill/>
-                    <a:ln>
-                      <a:noFill/>
-                    </a:ln>
                   </pic:spPr>
                 </pic:pic>
               </a:graphicData>
@@ -2336,52 +1800,36 @@
     </w:p>
     <w:p>
       <w:pPr>
+        <w:pStyle w:val="Normal"/>
         <w:numPr>
           <w:ilvl w:val="1"/>
           <w:numId w:val="1"/>
         </w:numPr>
-        <w:spacing w:before="100" w:beforeAutospacing="1" w:after="100" w:afterAutospacing="1"/>
-        <w:ind w:left="2160"/>
-        <w:rPr>
-          <w:rFonts w:ascii="Times" w:eastAsia="Times New Roman" w:hAnsi="Times" w:cs="Times New Roman"/>
-          <w:color w:val="000000"/>
-          <w:sz w:val="27"/>
-          <w:szCs w:val="27"/>
-        </w:rPr>
-      </w:pPr>
-      <w:proofErr w:type="spellStart"/>
-      <w:r>
-        <w:rPr>
-          <w:rFonts w:ascii="Courier New" w:hAnsi="Courier New" w:cs="Courier New"/>
+        <w:spacing w:before="0" w:after="0"/>
+        <w:ind w:left="2160" w:hanging="360"/>
+        <w:rPr>
+          <w:rFonts w:ascii="Times" w:hAnsi="Times" w:eastAsia="Times New Roman" w:cs="Times New Roman"/>
+          <w:color w:val="000000"/>
+          <w:sz w:val="27"/>
+          <w:szCs w:val="27"/>
+        </w:rPr>
+      </w:pPr>
+      <w:r>
+        <w:rPr>
+          <w:rFonts w:cs="Courier New" w:ascii="Courier New" w:hAnsi="Courier New"/>
           <w:color w:val="000000"/>
           <w:sz w:val="20"/>
           <w:szCs w:val="20"/>
         </w:rPr>
-        <w:t>cal</w:t>
-      </w:r>
-      <w:proofErr w:type="spellEnd"/>
-      <w:r>
-        <w:rPr>
-          <w:rFonts w:ascii="Courier New" w:hAnsi="Courier New" w:cs="Courier New"/>
-          <w:color w:val="000000"/>
-          <w:sz w:val="20"/>
-          <w:szCs w:val="20"/>
-        </w:rPr>
-        <w:t xml:space="preserve"> 9 1752</w:t>
-      </w:r>
-      <w:r>
-        <w:rPr>
-          <w:rFonts w:ascii="Courier New" w:hAnsi="Courier New" w:cs="Courier New"/>
-          <w:noProof/>
-          <w:color w:val="000000"/>
-          <w:sz w:val="20"/>
-          <w:szCs w:val="20"/>
-        </w:rPr>
+        <w:t>cal 9 1752</w:t>
+      </w:r>
+      <w:r>
+        <w:rPr/>
         <w:drawing>
-          <wp:inline distT="0" distB="0" distL="0" distR="0" wp14:anchorId="14495807" wp14:editId="5CC2B2EC">
+          <wp:inline distT="0" distB="8255" distL="0" distR="0">
             <wp:extent cx="254000" cy="144145"/>
-            <wp:effectExtent l="0" t="0" r="0" b="8255"/>
-            <wp:docPr id="7" name="Picture 7" descr="http://www.doc.ic.ac.uk/~wjk/UnixIntro/enter.gif"/>
+            <wp:effectExtent l="0" t="0" r="0" b="0"/>
+            <wp:docPr id="25" name="Picture 7" descr="http://www.doc.ic.ac.uk/~wjk/UnixIntro/enter.gif"/>
             <wp:cNvGraphicFramePr>
               <a:graphicFrameLocks xmlns:a="http://schemas.openxmlformats.org/drawingml/2006/main" noChangeAspect="1"/>
             </wp:cNvGraphicFramePr>
@@ -2389,20 +1837,13 @@
               <a:graphicData uri="http://schemas.openxmlformats.org/drawingml/2006/picture">
                 <pic:pic xmlns:pic="http://schemas.openxmlformats.org/drawingml/2006/picture">
                   <pic:nvPicPr>
-                    <pic:cNvPr id="0" name="Picture 25" descr="http://www.doc.ic.ac.uk/~wjk/UnixIntro/enter.gif"/>
+                    <pic:cNvPr id="25" name="Picture 7" descr="http://www.doc.ic.ac.uk/~wjk/UnixIntro/enter.gif"/>
                     <pic:cNvPicPr>
                       <a:picLocks noChangeAspect="1" noChangeArrowheads="1"/>
                     </pic:cNvPicPr>
                   </pic:nvPicPr>
                   <pic:blipFill>
-                    <a:blip r:embed="rId5">
-                      <a:extLst>
-                        <a:ext uri="{28A0092B-C50C-407E-A947-70E740481C1C}">
-                          <a14:useLocalDpi xmlns:a14="http://schemas.microsoft.com/office/drawing/2010/main" val="0"/>
-                        </a:ext>
-                      </a:extLst>
-                    </a:blip>
-                    <a:srcRect/>
+                    <a:blip r:embed="rId26"/>
                     <a:stretch>
                       <a:fillRect/>
                     </a:stretch>
@@ -2415,10 +1856,6 @@
                     <a:prstGeom prst="rect">
                       <a:avLst/>
                     </a:prstGeom>
-                    <a:noFill/>
-                    <a:ln>
-                      <a:noFill/>
-                    </a:ln>
                   </pic:spPr>
                 </pic:pic>
               </a:graphicData>
@@ -2428,7 +1865,7 @@
       </w:r>
       <w:r>
         <w:rPr>
-          <w:rFonts w:ascii="Times" w:eastAsia="Times New Roman" w:hAnsi="Times" w:cs="Times New Roman"/>
+          <w:rFonts w:eastAsia="Times New Roman" w:cs="Times New Roman" w:ascii="Times" w:hAnsi="Times"/>
           <w:color w:val="000000"/>
           <w:sz w:val="27"/>
           <w:szCs w:val="27"/>
@@ -2438,52 +1875,36 @@
     </w:p>
     <w:p>
       <w:pPr>
+        <w:pStyle w:val="Normal"/>
         <w:numPr>
           <w:ilvl w:val="1"/>
           <w:numId w:val="1"/>
         </w:numPr>
-        <w:spacing w:before="100" w:beforeAutospacing="1" w:after="100" w:afterAutospacing="1"/>
-        <w:ind w:left="2160"/>
-        <w:rPr>
-          <w:rFonts w:ascii="Times" w:eastAsia="Times New Roman" w:hAnsi="Times" w:cs="Times New Roman"/>
-          <w:color w:val="000000"/>
-          <w:sz w:val="27"/>
-          <w:szCs w:val="27"/>
-        </w:rPr>
-      </w:pPr>
-      <w:proofErr w:type="spellStart"/>
-      <w:r>
-        <w:rPr>
-          <w:rFonts w:ascii="Courier New" w:hAnsi="Courier New" w:cs="Courier New"/>
+        <w:spacing w:before="0" w:after="0"/>
+        <w:ind w:left="2160" w:hanging="360"/>
+        <w:rPr>
+          <w:rFonts w:ascii="Times" w:hAnsi="Times" w:eastAsia="Times New Roman" w:cs="Times New Roman"/>
+          <w:color w:val="000000"/>
+          <w:sz w:val="27"/>
+          <w:szCs w:val="27"/>
+        </w:rPr>
+      </w:pPr>
+      <w:r>
+        <w:rPr>
+          <w:rFonts w:cs="Courier New" w:ascii="Courier New" w:hAnsi="Courier New"/>
           <w:color w:val="000000"/>
           <w:sz w:val="20"/>
           <w:szCs w:val="20"/>
         </w:rPr>
-        <w:t>bc</w:t>
-      </w:r>
-      <w:proofErr w:type="spellEnd"/>
-      <w:r>
-        <w:rPr>
-          <w:rFonts w:ascii="Courier New" w:hAnsi="Courier New" w:cs="Courier New"/>
-          <w:color w:val="000000"/>
-          <w:sz w:val="20"/>
-          <w:szCs w:val="20"/>
-        </w:rPr>
-        <w:t xml:space="preserve"> -l</w:t>
-      </w:r>
-      <w:r>
-        <w:rPr>
-          <w:rFonts w:ascii="Courier New" w:hAnsi="Courier New" w:cs="Courier New"/>
-          <w:noProof/>
-          <w:color w:val="000000"/>
-          <w:sz w:val="20"/>
-          <w:szCs w:val="20"/>
-        </w:rPr>
+        <w:t>bc -l</w:t>
+      </w:r>
+      <w:r>
+        <w:rPr/>
         <w:drawing>
-          <wp:inline distT="0" distB="0" distL="0" distR="0" wp14:anchorId="3456F249" wp14:editId="0699993D">
+          <wp:inline distT="0" distB="8255" distL="0" distR="0">
             <wp:extent cx="254000" cy="144145"/>
-            <wp:effectExtent l="0" t="0" r="0" b="8255"/>
-            <wp:docPr id="6" name="Picture 6" descr="http://www.doc.ic.ac.uk/~wjk/UnixIntro/enter.gif"/>
+            <wp:effectExtent l="0" t="0" r="0" b="0"/>
+            <wp:docPr id="26" name="Picture 6" descr="http://www.doc.ic.ac.uk/~wjk/UnixIntro/enter.gif"/>
             <wp:cNvGraphicFramePr>
               <a:graphicFrameLocks xmlns:a="http://schemas.openxmlformats.org/drawingml/2006/main" noChangeAspect="1"/>
             </wp:cNvGraphicFramePr>
@@ -2491,20 +1912,13 @@
               <a:graphicData uri="http://schemas.openxmlformats.org/drawingml/2006/picture">
                 <pic:pic xmlns:pic="http://schemas.openxmlformats.org/drawingml/2006/picture">
                   <pic:nvPicPr>
-                    <pic:cNvPr id="0" name="Picture 26" descr="http://www.doc.ic.ac.uk/~wjk/UnixIntro/enter.gif"/>
+                    <pic:cNvPr id="26" name="Picture 6" descr="http://www.doc.ic.ac.uk/~wjk/UnixIntro/enter.gif"/>
                     <pic:cNvPicPr>
                       <a:picLocks noChangeAspect="1" noChangeArrowheads="1"/>
                     </pic:cNvPicPr>
                   </pic:nvPicPr>
                   <pic:blipFill>
-                    <a:blip r:embed="rId5">
-                      <a:extLst>
-                        <a:ext uri="{28A0092B-C50C-407E-A947-70E740481C1C}">
-                          <a14:useLocalDpi xmlns:a14="http://schemas.microsoft.com/office/drawing/2010/main" val="0"/>
-                        </a:ext>
-                      </a:extLst>
-                    </a:blip>
-                    <a:srcRect/>
+                    <a:blip r:embed="rId27"/>
                     <a:stretch>
                       <a:fillRect/>
                     </a:stretch>
@@ -2517,10 +1931,6 @@
                     <a:prstGeom prst="rect">
                       <a:avLst/>
                     </a:prstGeom>
-                    <a:noFill/>
-                    <a:ln>
-                      <a:noFill/>
-                    </a:ln>
                   </pic:spPr>
                 </pic:pic>
               </a:graphicData>
@@ -2530,7 +1940,7 @@
       </w:r>
       <w:r>
         <w:rPr>
-          <w:rFonts w:ascii="Times" w:eastAsia="Times New Roman" w:hAnsi="Times" w:cs="Times New Roman"/>
+          <w:rFonts w:eastAsia="Times New Roman" w:cs="Times New Roman" w:ascii="Times" w:hAnsi="Times"/>
           <w:color w:val="000000"/>
           <w:sz w:val="27"/>
           <w:szCs w:val="27"/>
@@ -2539,7 +1949,7 @@
       </w:r>
       <w:r>
         <w:rPr>
-          <w:rFonts w:ascii="Courier New" w:hAnsi="Courier New" w:cs="Courier New"/>
+          <w:rFonts w:cs="Courier New" w:ascii="Courier New" w:hAnsi="Courier New"/>
           <w:color w:val="000000"/>
           <w:sz w:val="20"/>
           <w:szCs w:val="20"/>
@@ -2547,18 +1957,12 @@
         <w:t>quit</w:t>
       </w:r>
       <w:r>
-        <w:rPr>
-          <w:rFonts w:ascii="Courier New" w:hAnsi="Courier New" w:cs="Courier New"/>
-          <w:noProof/>
-          <w:color w:val="000000"/>
-          <w:sz w:val="20"/>
-          <w:szCs w:val="20"/>
-        </w:rPr>
+        <w:rPr/>
         <w:drawing>
-          <wp:inline distT="0" distB="0" distL="0" distR="0" wp14:anchorId="4D986DE9" wp14:editId="6BBD58B0">
+          <wp:inline distT="0" distB="8255" distL="0" distR="0">
             <wp:extent cx="254000" cy="144145"/>
-            <wp:effectExtent l="0" t="0" r="0" b="8255"/>
-            <wp:docPr id="5" name="Picture 5" descr="http://www.doc.ic.ac.uk/~wjk/UnixIntro/enter.gif"/>
+            <wp:effectExtent l="0" t="0" r="0" b="0"/>
+            <wp:docPr id="27" name="Picture 5" descr="http://www.doc.ic.ac.uk/~wjk/UnixIntro/enter.gif"/>
             <wp:cNvGraphicFramePr>
               <a:graphicFrameLocks xmlns:a="http://schemas.openxmlformats.org/drawingml/2006/main" noChangeAspect="1"/>
             </wp:cNvGraphicFramePr>
@@ -2566,20 +1970,13 @@
               <a:graphicData uri="http://schemas.openxmlformats.org/drawingml/2006/picture">
                 <pic:pic xmlns:pic="http://schemas.openxmlformats.org/drawingml/2006/picture">
                   <pic:nvPicPr>
-                    <pic:cNvPr id="0" name="Picture 27" descr="http://www.doc.ic.ac.uk/~wjk/UnixIntro/enter.gif"/>
+                    <pic:cNvPr id="27" name="Picture 5" descr="http://www.doc.ic.ac.uk/~wjk/UnixIntro/enter.gif"/>
                     <pic:cNvPicPr>
                       <a:picLocks noChangeAspect="1" noChangeArrowheads="1"/>
                     </pic:cNvPicPr>
                   </pic:nvPicPr>
                   <pic:blipFill>
-                    <a:blip r:embed="rId5">
-                      <a:extLst>
-                        <a:ext uri="{28A0092B-C50C-407E-A947-70E740481C1C}">
-                          <a14:useLocalDpi xmlns:a14="http://schemas.microsoft.com/office/drawing/2010/main" val="0"/>
-                        </a:ext>
-                      </a:extLst>
-                    </a:blip>
-                    <a:srcRect/>
+                    <a:blip r:embed="rId28"/>
                     <a:stretch>
                       <a:fillRect/>
                     </a:stretch>
@@ -2592,10 +1989,6 @@
                     <a:prstGeom prst="rect">
                       <a:avLst/>
                     </a:prstGeom>
-                    <a:noFill/>
-                    <a:ln>
-                      <a:noFill/>
-                    </a:ln>
                   </pic:spPr>
                 </pic:pic>
               </a:graphicData>
@@ -2605,7 +1998,7 @@
       </w:r>
       <w:r>
         <w:rPr>
-          <w:rFonts w:ascii="Times" w:eastAsia="Times New Roman" w:hAnsi="Times" w:cs="Times New Roman"/>
+          <w:rFonts w:eastAsia="Times New Roman" w:cs="Times New Roman" w:ascii="Times" w:hAnsi="Times"/>
           <w:color w:val="000000"/>
           <w:sz w:val="27"/>
           <w:szCs w:val="27"/>
@@ -2615,61 +2008,36 @@
     </w:p>
     <w:p>
       <w:pPr>
+        <w:pStyle w:val="Normal"/>
         <w:numPr>
           <w:ilvl w:val="1"/>
           <w:numId w:val="1"/>
         </w:numPr>
-        <w:spacing w:before="100" w:beforeAutospacing="1" w:after="100" w:afterAutospacing="1"/>
-        <w:ind w:left="2160"/>
-        <w:rPr>
-          <w:rFonts w:ascii="Times" w:eastAsia="Times New Roman" w:hAnsi="Times" w:cs="Times New Roman"/>
-          <w:color w:val="000000"/>
-          <w:sz w:val="27"/>
-          <w:szCs w:val="27"/>
-        </w:rPr>
-      </w:pPr>
-      <w:r>
-        <w:rPr>
-          <w:rFonts w:ascii="Courier New" w:hAnsi="Courier New" w:cs="Courier New"/>
-          <w:color w:val="000000"/>
-          <w:sz w:val="27"/>
-          <w:szCs w:val="27"/>
-        </w:rPr>
-        <w:t xml:space="preserve">echo 5+4 | </w:t>
-      </w:r>
-      <w:proofErr w:type="spellStart"/>
-      <w:r>
-        <w:rPr>
-          <w:rFonts w:ascii="Courier New" w:hAnsi="Courier New" w:cs="Courier New"/>
-          <w:color w:val="000000"/>
-          <w:sz w:val="27"/>
-          <w:szCs w:val="27"/>
-        </w:rPr>
-        <w:t>bc</w:t>
-      </w:r>
-      <w:proofErr w:type="spellEnd"/>
-      <w:r>
-        <w:rPr>
-          <w:rFonts w:ascii="Courier New" w:hAnsi="Courier New" w:cs="Courier New"/>
-          <w:color w:val="000000"/>
-          <w:sz w:val="27"/>
-          <w:szCs w:val="27"/>
-        </w:rPr>
-        <w:t xml:space="preserve"> -l</w:t>
-      </w:r>
-      <w:r>
-        <w:rPr>
-          <w:rFonts w:ascii="Times" w:eastAsia="Times New Roman" w:hAnsi="Times" w:cs="Times New Roman"/>
-          <w:noProof/>
-          <w:color w:val="000000"/>
-          <w:sz w:val="27"/>
-          <w:szCs w:val="27"/>
-        </w:rPr>
+        <w:spacing w:before="0" w:after="0"/>
+        <w:ind w:left="2160" w:hanging="360"/>
+        <w:rPr>
+          <w:rFonts w:ascii="Times" w:hAnsi="Times" w:eastAsia="Times New Roman" w:cs="Times New Roman"/>
+          <w:color w:val="000000"/>
+          <w:sz w:val="27"/>
+          <w:szCs w:val="27"/>
+        </w:rPr>
+      </w:pPr>
+      <w:r>
+        <w:rPr>
+          <w:rFonts w:cs="Courier New" w:ascii="Courier New" w:hAnsi="Courier New"/>
+          <w:color w:val="000000"/>
+          <w:sz w:val="27"/>
+          <w:szCs w:val="27"/>
+        </w:rPr>
+        <w:t>echo 5+4 | bc -l</w:t>
+      </w:r>
+      <w:r>
+        <w:rPr/>
         <w:drawing>
-          <wp:inline distT="0" distB="0" distL="0" distR="0" wp14:anchorId="5A0037FF" wp14:editId="55710661">
+          <wp:inline distT="0" distB="8255" distL="0" distR="0">
             <wp:extent cx="254000" cy="144145"/>
-            <wp:effectExtent l="0" t="0" r="0" b="8255"/>
-            <wp:docPr id="4" name="Picture 4" descr="http://www.doc.ic.ac.uk/~wjk/UnixIntro/enter.gif"/>
+            <wp:effectExtent l="0" t="0" r="0" b="0"/>
+            <wp:docPr id="28" name="Picture 4" descr="http://www.doc.ic.ac.uk/~wjk/UnixIntro/enter.gif"/>
             <wp:cNvGraphicFramePr>
               <a:graphicFrameLocks xmlns:a="http://schemas.openxmlformats.org/drawingml/2006/main" noChangeAspect="1"/>
             </wp:cNvGraphicFramePr>
@@ -2677,20 +2045,13 @@
               <a:graphicData uri="http://schemas.openxmlformats.org/drawingml/2006/picture">
                 <pic:pic xmlns:pic="http://schemas.openxmlformats.org/drawingml/2006/picture">
                   <pic:nvPicPr>
-                    <pic:cNvPr id="0" name="Picture 28" descr="http://www.doc.ic.ac.uk/~wjk/UnixIntro/enter.gif"/>
+                    <pic:cNvPr id="28" name="Picture 4" descr="http://www.doc.ic.ac.uk/~wjk/UnixIntro/enter.gif"/>
                     <pic:cNvPicPr>
                       <a:picLocks noChangeAspect="1" noChangeArrowheads="1"/>
                     </pic:cNvPicPr>
                   </pic:nvPicPr>
                   <pic:blipFill>
-                    <a:blip r:embed="rId5">
-                      <a:extLst>
-                        <a:ext uri="{28A0092B-C50C-407E-A947-70E740481C1C}">
-                          <a14:useLocalDpi xmlns:a14="http://schemas.microsoft.com/office/drawing/2010/main" val="0"/>
-                        </a:ext>
-                      </a:extLst>
-                    </a:blip>
-                    <a:srcRect/>
+                    <a:blip r:embed="rId29"/>
                     <a:stretch>
                       <a:fillRect/>
                     </a:stretch>
@@ -2703,10 +2064,6 @@
                     <a:prstGeom prst="rect">
                       <a:avLst/>
                     </a:prstGeom>
-                    <a:noFill/>
-                    <a:ln>
-                      <a:noFill/>
-                    </a:ln>
                   </pic:spPr>
                 </pic:pic>
               </a:graphicData>
@@ -2717,52 +2074,36 @@
     </w:p>
     <w:p>
       <w:pPr>
+        <w:pStyle w:val="Normal"/>
         <w:numPr>
           <w:ilvl w:val="1"/>
           <w:numId w:val="1"/>
         </w:numPr>
-        <w:spacing w:before="100" w:beforeAutospacing="1" w:after="100" w:afterAutospacing="1"/>
-        <w:ind w:left="2160"/>
-        <w:rPr>
-          <w:rFonts w:ascii="Times" w:eastAsia="Times New Roman" w:hAnsi="Times" w:cs="Times New Roman"/>
-          <w:color w:val="000000"/>
-          <w:sz w:val="27"/>
-          <w:szCs w:val="27"/>
-        </w:rPr>
-      </w:pPr>
-      <w:proofErr w:type="gramStart"/>
-      <w:r>
-        <w:rPr>
-          <w:rFonts w:ascii="Courier New" w:hAnsi="Courier New" w:cs="Courier New"/>
+        <w:spacing w:before="0" w:after="0"/>
+        <w:ind w:left="2160" w:hanging="360"/>
+        <w:rPr>
+          <w:rFonts w:ascii="Times" w:hAnsi="Times" w:eastAsia="Times New Roman" w:cs="Times New Roman"/>
+          <w:color w:val="000000"/>
+          <w:sz w:val="27"/>
+          <w:szCs w:val="27"/>
+        </w:rPr>
+      </w:pPr>
+      <w:r>
+        <w:rPr>
+          <w:rFonts w:cs="Courier New" w:ascii="Courier New" w:hAnsi="Courier New"/>
           <w:color w:val="000000"/>
           <w:sz w:val="20"/>
           <w:szCs w:val="20"/>
         </w:rPr>
-        <w:t>yes</w:t>
-      </w:r>
-      <w:proofErr w:type="gramEnd"/>
-      <w:r>
-        <w:rPr>
-          <w:rFonts w:ascii="Courier New" w:hAnsi="Courier New" w:cs="Courier New"/>
-          <w:color w:val="000000"/>
-          <w:sz w:val="20"/>
-          <w:szCs w:val="20"/>
-        </w:rPr>
-        <w:t xml:space="preserve"> please</w:t>
-      </w:r>
-      <w:r>
-        <w:rPr>
-          <w:rFonts w:ascii="Courier New" w:hAnsi="Courier New" w:cs="Courier New"/>
-          <w:noProof/>
-          <w:color w:val="000000"/>
-          <w:sz w:val="20"/>
-          <w:szCs w:val="20"/>
-        </w:rPr>
+        <w:t>yes please</w:t>
+      </w:r>
+      <w:r>
+        <w:rPr/>
         <w:drawing>
-          <wp:inline distT="0" distB="0" distL="0" distR="0" wp14:anchorId="6C0EA1C9" wp14:editId="0861811A">
+          <wp:inline distT="0" distB="8255" distL="0" distR="0">
             <wp:extent cx="254000" cy="144145"/>
-            <wp:effectExtent l="0" t="0" r="0" b="8255"/>
-            <wp:docPr id="3" name="Picture 3" descr="http://www.doc.ic.ac.uk/~wjk/UnixIntro/enter.gif"/>
+            <wp:effectExtent l="0" t="0" r="0" b="0"/>
+            <wp:docPr id="29" name="Picture 3" descr="http://www.doc.ic.ac.uk/~wjk/UnixIntro/enter.gif"/>
             <wp:cNvGraphicFramePr>
               <a:graphicFrameLocks xmlns:a="http://schemas.openxmlformats.org/drawingml/2006/main" noChangeAspect="1"/>
             </wp:cNvGraphicFramePr>
@@ -2770,20 +2111,13 @@
               <a:graphicData uri="http://schemas.openxmlformats.org/drawingml/2006/picture">
                 <pic:pic xmlns:pic="http://schemas.openxmlformats.org/drawingml/2006/picture">
                   <pic:nvPicPr>
-                    <pic:cNvPr id="0" name="Picture 29" descr="http://www.doc.ic.ac.uk/~wjk/UnixIntro/enter.gif"/>
+                    <pic:cNvPr id="29" name="Picture 3" descr="http://www.doc.ic.ac.uk/~wjk/UnixIntro/enter.gif"/>
                     <pic:cNvPicPr>
                       <a:picLocks noChangeAspect="1" noChangeArrowheads="1"/>
                     </pic:cNvPicPr>
                   </pic:nvPicPr>
                   <pic:blipFill>
-                    <a:blip r:embed="rId5">
-                      <a:extLst>
-                        <a:ext uri="{28A0092B-C50C-407E-A947-70E740481C1C}">
-                          <a14:useLocalDpi xmlns:a14="http://schemas.microsoft.com/office/drawing/2010/main" val="0"/>
-                        </a:ext>
-                      </a:extLst>
-                    </a:blip>
-                    <a:srcRect/>
+                    <a:blip r:embed="rId30"/>
                     <a:stretch>
                       <a:fillRect/>
                     </a:stretch>
@@ -2796,10 +2130,6 @@
                     <a:prstGeom prst="rect">
                       <a:avLst/>
                     </a:prstGeom>
-                    <a:noFill/>
-                    <a:ln>
-                      <a:noFill/>
-                    </a:ln>
                   </pic:spPr>
                 </pic:pic>
               </a:graphicData>
@@ -2809,7 +2139,7 @@
       </w:r>
       <w:r>
         <w:rPr>
-          <w:rFonts w:ascii="Times" w:eastAsia="Times New Roman" w:hAnsi="Times" w:cs="Times New Roman"/>
+          <w:rFonts w:eastAsia="Times New Roman" w:cs="Times New Roman" w:ascii="Times" w:hAnsi="Times"/>
           <w:color w:val="000000"/>
           <w:sz w:val="27"/>
           <w:szCs w:val="27"/>
@@ -2819,22 +2149,23 @@
     </w:p>
     <w:p>
       <w:pPr>
+        <w:pStyle w:val="Normal"/>
         <w:numPr>
           <w:ilvl w:val="1"/>
           <w:numId w:val="1"/>
         </w:numPr>
-        <w:spacing w:before="100" w:beforeAutospacing="1" w:after="100" w:afterAutospacing="1"/>
-        <w:ind w:left="2160"/>
-        <w:rPr>
-          <w:rFonts w:ascii="Times" w:eastAsia="Times New Roman" w:hAnsi="Times" w:cs="Times New Roman"/>
-          <w:color w:val="000000"/>
-          <w:sz w:val="27"/>
-          <w:szCs w:val="27"/>
-        </w:rPr>
-      </w:pPr>
-      <w:r>
-        <w:rPr>
-          <w:rFonts w:ascii="Courier New" w:hAnsi="Courier New" w:cs="Courier New"/>
+        <w:spacing w:before="0" w:after="0"/>
+        <w:ind w:left="2160" w:hanging="360"/>
+        <w:rPr>
+          <w:rFonts w:ascii="Times" w:hAnsi="Times" w:eastAsia="Times New Roman" w:cs="Times New Roman"/>
+          <w:color w:val="000000"/>
+          <w:sz w:val="27"/>
+          <w:szCs w:val="27"/>
+        </w:rPr>
+      </w:pPr>
+      <w:r>
+        <w:rPr>
+          <w:rFonts w:cs="Courier New" w:ascii="Courier New" w:hAnsi="Courier New"/>
           <w:color w:val="000000"/>
           <w:sz w:val="27"/>
           <w:szCs w:val="27"/>
@@ -2842,18 +2173,12 @@
         <w:t>time sleep 5</w:t>
       </w:r>
       <w:r>
-        <w:rPr>
-          <w:rFonts w:ascii="Times" w:eastAsia="Times New Roman" w:hAnsi="Times" w:cs="Times New Roman"/>
-          <w:noProof/>
-          <w:color w:val="000000"/>
-          <w:sz w:val="27"/>
-          <w:szCs w:val="27"/>
-        </w:rPr>
+        <w:rPr/>
         <w:drawing>
-          <wp:inline distT="0" distB="0" distL="0" distR="0" wp14:anchorId="1FA27746" wp14:editId="36C66E14">
+          <wp:inline distT="0" distB="8255" distL="0" distR="0">
             <wp:extent cx="254000" cy="144145"/>
-            <wp:effectExtent l="0" t="0" r="0" b="8255"/>
-            <wp:docPr id="2" name="Picture 2" descr="http://www.doc.ic.ac.uk/~wjk/UnixIntro/enter.gif"/>
+            <wp:effectExtent l="0" t="0" r="0" b="0"/>
+            <wp:docPr id="30" name="Picture 2" descr="http://www.doc.ic.ac.uk/~wjk/UnixIntro/enter.gif"/>
             <wp:cNvGraphicFramePr>
               <a:graphicFrameLocks xmlns:a="http://schemas.openxmlformats.org/drawingml/2006/main" noChangeAspect="1"/>
             </wp:cNvGraphicFramePr>
@@ -2861,20 +2186,13 @@
               <a:graphicData uri="http://schemas.openxmlformats.org/drawingml/2006/picture">
                 <pic:pic xmlns:pic="http://schemas.openxmlformats.org/drawingml/2006/picture">
                   <pic:nvPicPr>
-                    <pic:cNvPr id="0" name="Picture 30" descr="http://www.doc.ic.ac.uk/~wjk/UnixIntro/enter.gif"/>
+                    <pic:cNvPr id="30" name="Picture 2" descr="http://www.doc.ic.ac.uk/~wjk/UnixIntro/enter.gif"/>
                     <pic:cNvPicPr>
                       <a:picLocks noChangeAspect="1" noChangeArrowheads="1"/>
                     </pic:cNvPicPr>
                   </pic:nvPicPr>
                   <pic:blipFill>
-                    <a:blip r:embed="rId5">
-                      <a:extLst>
-                        <a:ext uri="{28A0092B-C50C-407E-A947-70E740481C1C}">
-                          <a14:useLocalDpi xmlns:a14="http://schemas.microsoft.com/office/drawing/2010/main" val="0"/>
-                        </a:ext>
-                      </a:extLst>
-                    </a:blip>
-                    <a:srcRect/>
+                    <a:blip r:embed="rId31"/>
                     <a:stretch>
                       <a:fillRect/>
                     </a:stretch>
@@ -2887,10 +2205,6 @@
                     <a:prstGeom prst="rect">
                       <a:avLst/>
                     </a:prstGeom>
-                    <a:noFill/>
-                    <a:ln>
-                      <a:noFill/>
-                    </a:ln>
                   </pic:spPr>
                 </pic:pic>
               </a:graphicData>
@@ -2901,22 +2215,23 @@
     </w:p>
     <w:p>
       <w:pPr>
+        <w:pStyle w:val="Normal"/>
         <w:numPr>
           <w:ilvl w:val="1"/>
           <w:numId w:val="1"/>
         </w:numPr>
-        <w:spacing w:before="100" w:beforeAutospacing="1" w:afterAutospacing="1"/>
-        <w:ind w:left="2160"/>
-        <w:rPr>
-          <w:rFonts w:ascii="Times" w:eastAsia="Times New Roman" w:hAnsi="Times" w:cs="Times New Roman"/>
-          <w:color w:val="000000"/>
-          <w:sz w:val="27"/>
-          <w:szCs w:val="27"/>
-        </w:rPr>
-      </w:pPr>
-      <w:r>
-        <w:rPr>
-          <w:rFonts w:ascii="Courier New" w:hAnsi="Courier New" w:cs="Courier New"/>
+        <w:spacing w:before="0" w:afterAutospacing="1"/>
+        <w:ind w:left="2160" w:hanging="360"/>
+        <w:rPr>
+          <w:rFonts w:ascii="Times" w:hAnsi="Times" w:eastAsia="Times New Roman" w:cs="Times New Roman"/>
+          <w:color w:val="000000"/>
+          <w:sz w:val="27"/>
+          <w:szCs w:val="27"/>
+        </w:rPr>
+      </w:pPr>
+      <w:r>
+        <w:rPr>
+          <w:rFonts w:cs="Courier New" w:ascii="Courier New" w:hAnsi="Courier New"/>
           <w:color w:val="000000"/>
           <w:sz w:val="27"/>
           <w:szCs w:val="27"/>
@@ -2924,18 +2239,12 @@
         <w:t>history</w:t>
       </w:r>
       <w:r>
-        <w:rPr>
-          <w:rFonts w:ascii="Times" w:eastAsia="Times New Roman" w:hAnsi="Times" w:cs="Times New Roman"/>
-          <w:noProof/>
-          <w:color w:val="000000"/>
-          <w:sz w:val="27"/>
-          <w:szCs w:val="27"/>
-        </w:rPr>
+        <w:rPr/>
         <w:drawing>
-          <wp:inline distT="0" distB="0" distL="0" distR="0" wp14:anchorId="7579D133" wp14:editId="5D5B8CDC">
+          <wp:inline distT="0" distB="8255" distL="0" distR="0">
             <wp:extent cx="254000" cy="144145"/>
-            <wp:effectExtent l="0" t="0" r="0" b="8255"/>
-            <wp:docPr id="1" name="Picture 1" descr="http://www.doc.ic.ac.uk/~wjk/UnixIntro/enter.gif"/>
+            <wp:effectExtent l="0" t="0" r="0" b="0"/>
+            <wp:docPr id="31" name="Picture 1" descr="http://www.doc.ic.ac.uk/~wjk/UnixIntro/enter.gif"/>
             <wp:cNvGraphicFramePr>
               <a:graphicFrameLocks xmlns:a="http://schemas.openxmlformats.org/drawingml/2006/main" noChangeAspect="1"/>
             </wp:cNvGraphicFramePr>
@@ -2943,20 +2252,13 @@
               <a:graphicData uri="http://schemas.openxmlformats.org/drawingml/2006/picture">
                 <pic:pic xmlns:pic="http://schemas.openxmlformats.org/drawingml/2006/picture">
                   <pic:nvPicPr>
-                    <pic:cNvPr id="0" name="Picture 31" descr="http://www.doc.ic.ac.uk/~wjk/UnixIntro/enter.gif"/>
+                    <pic:cNvPr id="31" name="Picture 1" descr="http://www.doc.ic.ac.uk/~wjk/UnixIntro/enter.gif"/>
                     <pic:cNvPicPr>
                       <a:picLocks noChangeAspect="1" noChangeArrowheads="1"/>
                     </pic:cNvPicPr>
                   </pic:nvPicPr>
                   <pic:blipFill>
-                    <a:blip r:embed="rId5">
-                      <a:extLst>
-                        <a:ext uri="{28A0092B-C50C-407E-A947-70E740481C1C}">
-                          <a14:useLocalDpi xmlns:a14="http://schemas.microsoft.com/office/drawing/2010/main" val="0"/>
-                        </a:ext>
-                      </a:extLst>
-                    </a:blip>
-                    <a:srcRect/>
+                    <a:blip r:embed="rId32"/>
                     <a:stretch>
                       <a:fillRect/>
                     </a:stretch>
@@ -2969,10 +2271,6 @@
                     <a:prstGeom prst="rect">
                       <a:avLst/>
                     </a:prstGeom>
-                    <a:noFill/>
-                    <a:ln>
-                      <a:noFill/>
-                    </a:ln>
                   </pic:spPr>
                 </pic:pic>
               </a:graphicData>
@@ -2983,34 +2281,48 @@
     </w:p>
     <w:p>
       <w:pPr>
-        <w:rPr>
-          <w:rFonts w:ascii="Times" w:eastAsia="Times New Roman" w:hAnsi="Times" w:cs="Times New Roman"/>
-          <w:color w:val="000000"/>
-          <w:sz w:val="27"/>
-          <w:szCs w:val="27"/>
-        </w:rPr>
-      </w:pPr>
+        <w:pStyle w:val="Normal"/>
+        <w:rPr>
+          <w:rFonts w:ascii="Times" w:hAnsi="Times" w:eastAsia="Times New Roman" w:cs="Times New Roman"/>
+          <w:color w:val="000000"/>
+          <w:sz w:val="27"/>
+          <w:szCs w:val="27"/>
+        </w:rPr>
+      </w:pPr>
+      <w:r>
+        <w:rPr>
+          <w:rFonts w:eastAsia="Times New Roman" w:cs="Times New Roman" w:ascii="Times" w:hAnsi="Times"/>
+          <w:color w:val="000000"/>
+          <w:sz w:val="27"/>
+          <w:szCs w:val="27"/>
+        </w:rPr>
+      </w:r>
     </w:p>
     <w:p>
-      <w:bookmarkStart w:id="0" w:name="_GoBack"/>
-      <w:bookmarkEnd w:id="0"/>
+      <w:pPr>
+        <w:pStyle w:val="Normal"/>
+        <w:rPr/>
+      </w:pPr>
+      <w:r>
+        <w:rPr/>
+      </w:r>
     </w:p>
     <w:sectPr>
+      <w:type w:val="nextPage"/>
       <w:pgSz w:w="12240" w:h="15840"/>
-      <w:pgMar w:top="1440" w:right="1440" w:bottom="1440" w:left="1440" w:header="720" w:footer="720" w:gutter="0"/>
-      <w:cols w:space="720"/>
-      <w:docGrid w:linePitch="360"/>
+      <w:pgMar w:left="1440" w:right="1440" w:header="0" w:top="1440" w:footer="0" w:bottom="1440" w:gutter="0"/>
+      <w:pgNumType w:fmt="decimal"/>
+      <w:formProt w:val="false"/>
+      <w:textDirection w:val="lrTb"/>
+      <w:docGrid w:type="default" w:linePitch="360" w:charSpace="0"/>
     </w:sectPr>
   </w:body>
 </w:document>
 </file>
 
 <file path=word/numbering.xml><?xml version="1.0" encoding="utf-8"?>
-<w:numbering xmlns:wpc="http://schemas.microsoft.com/office/word/2010/wordprocessingCanvas" xmlns:mo="http://schemas.microsoft.com/office/mac/office/2008/main" xmlns:mc="http://schemas.openxmlformats.org/markup-compatibility/2006" xmlns:mv="urn:schemas-microsoft-com:mac:vml" xmlns:o="urn:schemas-microsoft-com:office:office" xmlns:r="http://schemas.openxmlformats.org/officeDocument/2006/relationships" xmlns:m="http://schemas.openxmlformats.org/officeDocument/2006/math" xmlns:v="urn:schemas-microsoft-com:vml" xmlns:wp14="http://schemas.microsoft.com/office/word/2010/wordprocessingDrawing" xmlns:wp="http://schemas.openxmlformats.org/drawingml/2006/wordprocessingDrawing" xmlns:w10="urn:schemas-microsoft-com:office:word" xmlns:w="http://schemas.openxmlformats.org/wordprocessingml/2006/main" xmlns:w14="http://schemas.microsoft.com/office/word/2010/wordml" xmlns:w15="http://schemas.microsoft.com/office/word/2012/wordml" xmlns:wpg="http://schemas.microsoft.com/office/word/2010/wordprocessingGroup" xmlns:wpi="http://schemas.microsoft.com/office/word/2010/wordprocessingInk" xmlns:wne="http://schemas.microsoft.com/office/word/2006/wordml" xmlns:wps="http://schemas.microsoft.com/office/word/2010/wordprocessingShape" mc:Ignorable="w14 w15 wp14">
-  <w:abstractNum w:abstractNumId="0">
-    <w:nsid w:val="52B07428"/>
-    <w:multiLevelType w:val="multilevel"/>
-    <w:tmpl w:val="EA36D3C4"/>
+<w:numbering xmlns:w="http://schemas.openxmlformats.org/wordprocessingml/2006/main" xmlns:o="urn:schemas-microsoft-com:office:office" xmlns:r="http://schemas.openxmlformats.org/officeDocument/2006/relationships" xmlns:v="urn:schemas-microsoft-com:vml">
+  <w:abstractNum w:abstractNumId="1">
     <w:lvl w:ilvl="0">
       <w:start w:val="1"/>
       <w:numFmt w:val="decimal"/>
@@ -3035,11 +2347,11 @@
         <w:ind w:left="1440" w:hanging="360"/>
       </w:pPr>
       <w:rPr>
-        <w:rFonts w:ascii="Courier New" w:hAnsi="Courier New" w:hint="default"/>
-        <w:sz w:val="20"/>
+        <w:rFonts w:ascii="Courier New" w:hAnsi="Courier New" w:cs="Courier New" w:hint="default"/>
+        <w:sz w:val="27"/>
       </w:rPr>
     </w:lvl>
-    <w:lvl w:ilvl="2" w:tentative="1">
+    <w:lvl w:ilvl="2">
       <w:start w:val="1"/>
       <w:numFmt w:val="decimal"/>
       <w:lvlText w:val="%3."/>
@@ -3051,7 +2363,7 @@
         <w:ind w:left="2160" w:hanging="360"/>
       </w:pPr>
     </w:lvl>
-    <w:lvl w:ilvl="3" w:tentative="1">
+    <w:lvl w:ilvl="3">
       <w:start w:val="1"/>
       <w:numFmt w:val="decimal"/>
       <w:lvlText w:val="%4."/>
@@ -3063,7 +2375,7 @@
         <w:ind w:left="2880" w:hanging="360"/>
       </w:pPr>
     </w:lvl>
-    <w:lvl w:ilvl="4" w:tentative="1">
+    <w:lvl w:ilvl="4">
       <w:start w:val="1"/>
       <w:numFmt w:val="decimal"/>
       <w:lvlText w:val="%5."/>
@@ -3075,7 +2387,7 @@
         <w:ind w:left="3600" w:hanging="360"/>
       </w:pPr>
     </w:lvl>
-    <w:lvl w:ilvl="5" w:tentative="1">
+    <w:lvl w:ilvl="5">
       <w:start w:val="1"/>
       <w:numFmt w:val="decimal"/>
       <w:lvlText w:val="%6."/>
@@ -3087,7 +2399,7 @@
         <w:ind w:left="4320" w:hanging="360"/>
       </w:pPr>
     </w:lvl>
-    <w:lvl w:ilvl="6" w:tentative="1">
+    <w:lvl w:ilvl="6">
       <w:start w:val="1"/>
       <w:numFmt w:val="decimal"/>
       <w:lvlText w:val="%7."/>
@@ -3099,7 +2411,7 @@
         <w:ind w:left="5040" w:hanging="360"/>
       </w:pPr>
     </w:lvl>
-    <w:lvl w:ilvl="7" w:tentative="1">
+    <w:lvl w:ilvl="7">
       <w:start w:val="1"/>
       <w:numFmt w:val="decimal"/>
       <w:lvlText w:val="%8."/>
@@ -3111,7 +2423,7 @@
         <w:ind w:left="5760" w:hanging="360"/>
       </w:pPr>
     </w:lvl>
-    <w:lvl w:ilvl="8" w:tentative="1">
+    <w:lvl w:ilvl="8">
       <w:start w:val="1"/>
       <w:numFmt w:val="decimal"/>
       <w:lvlText w:val="%9."/>
@@ -3124,36 +2436,133 @@
       </w:pPr>
     </w:lvl>
   </w:abstractNum>
+  <w:abstractNum w:abstractNumId="2">
+    <w:lvl w:ilvl="0">
+      <w:start w:val="1"/>
+      <w:numFmt w:val="none"/>
+      <w:suff w:val="nothing"/>
+      <w:lvlText w:val=""/>
+      <w:lvlJc w:val="left"/>
+      <w:pPr>
+        <w:ind w:left="0" w:hanging="0"/>
+      </w:pPr>
+    </w:lvl>
+    <w:lvl w:ilvl="1">
+      <w:start w:val="1"/>
+      <w:numFmt w:val="none"/>
+      <w:suff w:val="nothing"/>
+      <w:lvlText w:val=""/>
+      <w:lvlJc w:val="left"/>
+      <w:pPr>
+        <w:ind w:left="0" w:hanging="0"/>
+      </w:pPr>
+    </w:lvl>
+    <w:lvl w:ilvl="2">
+      <w:start w:val="1"/>
+      <w:numFmt w:val="none"/>
+      <w:suff w:val="nothing"/>
+      <w:lvlText w:val=""/>
+      <w:lvlJc w:val="left"/>
+      <w:pPr>
+        <w:ind w:left="0" w:hanging="0"/>
+      </w:pPr>
+    </w:lvl>
+    <w:lvl w:ilvl="3">
+      <w:start w:val="1"/>
+      <w:numFmt w:val="none"/>
+      <w:suff w:val="nothing"/>
+      <w:lvlText w:val=""/>
+      <w:lvlJc w:val="left"/>
+      <w:pPr>
+        <w:ind w:left="0" w:hanging="0"/>
+      </w:pPr>
+    </w:lvl>
+    <w:lvl w:ilvl="4">
+      <w:start w:val="1"/>
+      <w:numFmt w:val="none"/>
+      <w:suff w:val="nothing"/>
+      <w:lvlText w:val=""/>
+      <w:lvlJc w:val="left"/>
+      <w:pPr>
+        <w:ind w:left="0" w:hanging="0"/>
+      </w:pPr>
+    </w:lvl>
+    <w:lvl w:ilvl="5">
+      <w:start w:val="1"/>
+      <w:numFmt w:val="none"/>
+      <w:suff w:val="nothing"/>
+      <w:lvlText w:val=""/>
+      <w:lvlJc w:val="left"/>
+      <w:pPr>
+        <w:ind w:left="0" w:hanging="0"/>
+      </w:pPr>
+    </w:lvl>
+    <w:lvl w:ilvl="6">
+      <w:start w:val="1"/>
+      <w:numFmt w:val="none"/>
+      <w:suff w:val="nothing"/>
+      <w:lvlText w:val=""/>
+      <w:lvlJc w:val="left"/>
+      <w:pPr>
+        <w:ind w:left="0" w:hanging="0"/>
+      </w:pPr>
+    </w:lvl>
+    <w:lvl w:ilvl="7">
+      <w:start w:val="1"/>
+      <w:numFmt w:val="none"/>
+      <w:suff w:val="nothing"/>
+      <w:lvlText w:val=""/>
+      <w:lvlJc w:val="left"/>
+      <w:pPr>
+        <w:ind w:left="0" w:hanging="0"/>
+      </w:pPr>
+    </w:lvl>
+    <w:lvl w:ilvl="8">
+      <w:start w:val="1"/>
+      <w:numFmt w:val="none"/>
+      <w:suff w:val="nothing"/>
+      <w:lvlText w:val=""/>
+      <w:lvlJc w:val="left"/>
+      <w:pPr>
+        <w:ind w:left="0" w:hanging="0"/>
+      </w:pPr>
+    </w:lvl>
+  </w:abstractNum>
   <w:num w:numId="1">
-    <w:abstractNumId w:val="0"/>
+    <w:abstractNumId w:val="1"/>
+  </w:num>
+  <w:num w:numId="2">
+    <w:abstractNumId w:val="2"/>
   </w:num>
 </w:numbering>
 </file>
 
 <file path=word/styles.xml><?xml version="1.0" encoding="utf-8"?>
-<w:styles xmlns:mc="http://schemas.openxmlformats.org/markup-compatibility/2006" xmlns:r="http://schemas.openxmlformats.org/officeDocument/2006/relationships" xmlns:w="http://schemas.openxmlformats.org/wordprocessingml/2006/main" xmlns:w14="http://schemas.microsoft.com/office/word/2010/wordml" xmlns:w15="http://schemas.microsoft.com/office/word/2012/wordml" mc:Ignorable="w14 w15">
+<w:styles xmlns:w="http://schemas.openxmlformats.org/wordprocessingml/2006/main" xmlns:w14="http://schemas.microsoft.com/office/word/2010/wordml" xmlns:mc="http://schemas.openxmlformats.org/markup-compatibility/2006" mc:Ignorable="w14">
   <w:docDefaults>
     <w:rPrDefault>
       <w:rPr>
-        <w:rFonts w:asciiTheme="minorHAnsi" w:eastAsiaTheme="minorHAnsi" w:hAnsiTheme="minorHAnsi" w:cstheme="minorBidi"/>
+        <w:rFonts w:ascii="Calibri" w:hAnsi="Calibri" w:eastAsia="Calibri" w:cs="" w:asciiTheme="minorHAnsi" w:cstheme="minorBidi" w:eastAsiaTheme="minorHAnsi" w:hAnsiTheme="minorHAnsi"/>
         <w:sz w:val="24"/>
         <w:szCs w:val="24"/>
         <w:lang w:val="en-US" w:eastAsia="en-US" w:bidi="ar-SA"/>
       </w:rPr>
     </w:rPrDefault>
-    <w:pPrDefault/>
+    <w:pPrDefault>
+      <w:pPr/>
+    </w:pPrDefault>
   </w:docDefaults>
   <w:latentStyles w:defLockedState="0" w:defUIPriority="99" w:defSemiHidden="0" w:defUnhideWhenUsed="0" w:defQFormat="0" w:count="382">
     <w:lsdException w:name="Normal" w:uiPriority="0" w:qFormat="1"/>
     <w:lsdException w:name="heading 1" w:uiPriority="9" w:qFormat="1"/>
-    <w:lsdException w:name="heading 2" w:semiHidden="1" w:uiPriority="9" w:unhideWhenUsed="1" w:qFormat="1"/>
-    <w:lsdException w:name="heading 3" w:semiHidden="1" w:uiPriority="9" w:unhideWhenUsed="1" w:qFormat="1"/>
-    <w:lsdException w:name="heading 4" w:semiHidden="1" w:uiPriority="9" w:unhideWhenUsed="1" w:qFormat="1"/>
-    <w:lsdException w:name="heading 5" w:semiHidden="1" w:uiPriority="9" w:unhideWhenUsed="1" w:qFormat="1"/>
-    <w:lsdException w:name="heading 6" w:semiHidden="1" w:uiPriority="9" w:unhideWhenUsed="1" w:qFormat="1"/>
-    <w:lsdException w:name="heading 7" w:semiHidden="1" w:uiPriority="9" w:unhideWhenUsed="1" w:qFormat="1"/>
-    <w:lsdException w:name="heading 8" w:semiHidden="1" w:uiPriority="9" w:unhideWhenUsed="1" w:qFormat="1"/>
-    <w:lsdException w:name="heading 9" w:semiHidden="1" w:uiPriority="9" w:unhideWhenUsed="1" w:qFormat="1"/>
+    <w:lsdException w:name="heading 2" w:uiPriority="9" w:semiHidden="1" w:unhideWhenUsed="1" w:qFormat="1"/>
+    <w:lsdException w:name="heading 3" w:uiPriority="9" w:semiHidden="1" w:unhideWhenUsed="1" w:qFormat="1"/>
+    <w:lsdException w:name="heading 4" w:uiPriority="9" w:semiHidden="1" w:unhideWhenUsed="1" w:qFormat="1"/>
+    <w:lsdException w:name="heading 5" w:uiPriority="9" w:semiHidden="1" w:unhideWhenUsed="1" w:qFormat="1"/>
+    <w:lsdException w:name="heading 6" w:uiPriority="9" w:semiHidden="1" w:unhideWhenUsed="1" w:qFormat="1"/>
+    <w:lsdException w:name="heading 7" w:uiPriority="9" w:semiHidden="1" w:unhideWhenUsed="1" w:qFormat="1"/>
+    <w:lsdException w:name="heading 8" w:uiPriority="9" w:semiHidden="1" w:unhideWhenUsed="1" w:qFormat="1"/>
+    <w:lsdException w:name="heading 9" w:uiPriority="9" w:semiHidden="1" w:unhideWhenUsed="1" w:qFormat="1"/>
     <w:lsdException w:name="index 1" w:semiHidden="1" w:unhideWhenUsed="1"/>
     <w:lsdException w:name="index 2" w:semiHidden="1" w:unhideWhenUsed="1"/>
     <w:lsdException w:name="index 3" w:semiHidden="1" w:unhideWhenUsed="1"/>
@@ -3163,22 +2572,22 @@
     <w:lsdException w:name="index 7" w:semiHidden="1" w:unhideWhenUsed="1"/>
     <w:lsdException w:name="index 8" w:semiHidden="1" w:unhideWhenUsed="1"/>
     <w:lsdException w:name="index 9" w:semiHidden="1" w:unhideWhenUsed="1"/>
-    <w:lsdException w:name="toc 1" w:semiHidden="1" w:uiPriority="39" w:unhideWhenUsed="1"/>
-    <w:lsdException w:name="toc 2" w:semiHidden="1" w:uiPriority="39" w:unhideWhenUsed="1"/>
-    <w:lsdException w:name="toc 3" w:semiHidden="1" w:uiPriority="39" w:unhideWhenUsed="1"/>
-    <w:lsdException w:name="toc 4" w:semiHidden="1" w:uiPriority="39" w:unhideWhenUsed="1"/>
-    <w:lsdException w:name="toc 5" w:semiHidden="1" w:uiPriority="39" w:unhideWhenUsed="1"/>
-    <w:lsdException w:name="toc 6" w:semiHidden="1" w:uiPriority="39" w:unhideWhenUsed="1"/>
-    <w:lsdException w:name="toc 7" w:semiHidden="1" w:uiPriority="39" w:unhideWhenUsed="1"/>
-    <w:lsdException w:name="toc 8" w:semiHidden="1" w:uiPriority="39" w:unhideWhenUsed="1"/>
-    <w:lsdException w:name="toc 9" w:semiHidden="1" w:uiPriority="39" w:unhideWhenUsed="1"/>
+    <w:lsdException w:name="toc 1" w:uiPriority="39" w:semiHidden="1" w:unhideWhenUsed="1"/>
+    <w:lsdException w:name="toc 2" w:uiPriority="39" w:semiHidden="1" w:unhideWhenUsed="1"/>
+    <w:lsdException w:name="toc 3" w:uiPriority="39" w:semiHidden="1" w:unhideWhenUsed="1"/>
+    <w:lsdException w:name="toc 4" w:uiPriority="39" w:semiHidden="1" w:unhideWhenUsed="1"/>
+    <w:lsdException w:name="toc 5" w:uiPriority="39" w:semiHidden="1" w:unhideWhenUsed="1"/>
+    <w:lsdException w:name="toc 6" w:uiPriority="39" w:semiHidden="1" w:unhideWhenUsed="1"/>
+    <w:lsdException w:name="toc 7" w:uiPriority="39" w:semiHidden="1" w:unhideWhenUsed="1"/>
+    <w:lsdException w:name="toc 8" w:uiPriority="39" w:semiHidden="1" w:unhideWhenUsed="1"/>
+    <w:lsdException w:name="toc 9" w:uiPriority="39" w:semiHidden="1" w:unhideWhenUsed="1"/>
     <w:lsdException w:name="Normal Indent" w:semiHidden="1" w:unhideWhenUsed="1"/>
     <w:lsdException w:name="footnote text" w:semiHidden="1" w:unhideWhenUsed="1"/>
     <w:lsdException w:name="annotation text" w:semiHidden="1" w:unhideWhenUsed="1"/>
     <w:lsdException w:name="header" w:semiHidden="1" w:unhideWhenUsed="1"/>
     <w:lsdException w:name="footer" w:semiHidden="1" w:unhideWhenUsed="1"/>
     <w:lsdException w:name="index heading" w:semiHidden="1" w:unhideWhenUsed="1"/>
-    <w:lsdException w:name="caption" w:semiHidden="1" w:uiPriority="35" w:unhideWhenUsed="1" w:qFormat="1"/>
+    <w:lsdException w:name="caption" w:uiPriority="35" w:semiHidden="1" w:unhideWhenUsed="1" w:qFormat="1"/>
     <w:lsdException w:name="table of figures" w:semiHidden="1" w:unhideWhenUsed="1"/>
     <w:lsdException w:name="envelope address" w:semiHidden="1" w:unhideWhenUsed="1"/>
     <w:lsdException w:name="envelope return" w:semiHidden="1" w:unhideWhenUsed="1"/>
@@ -3209,7 +2618,7 @@
     <w:lsdException w:name="Title" w:uiPriority="10" w:qFormat="1"/>
     <w:lsdException w:name="Closing" w:semiHidden="1" w:unhideWhenUsed="1"/>
     <w:lsdException w:name="Signature" w:semiHidden="1" w:unhideWhenUsed="1"/>
-    <w:lsdException w:name="Default Paragraph Font" w:semiHidden="1" w:uiPriority="1" w:unhideWhenUsed="1"/>
+    <w:lsdException w:name="Default Paragraph Font" w:uiPriority="1" w:semiHidden="1" w:unhideWhenUsed="1"/>
     <w:lsdException w:name="Body Text" w:semiHidden="1" w:unhideWhenUsed="1"/>
     <w:lsdException w:name="Body Text Indent" w:semiHidden="1" w:unhideWhenUsed="1"/>
     <w:lsdException w:name="List Continue" w:semiHidden="1" w:unhideWhenUsed="1"/>
@@ -3418,8 +2827,8 @@
     <w:lsdException w:name="Subtle Reference" w:uiPriority="31" w:qFormat="1"/>
     <w:lsdException w:name="Intense Reference" w:uiPriority="32" w:qFormat="1"/>
     <w:lsdException w:name="Book Title" w:uiPriority="33" w:qFormat="1"/>
-    <w:lsdException w:name="Bibliography" w:semiHidden="1" w:uiPriority="37" w:unhideWhenUsed="1"/>
-    <w:lsdException w:name="TOC Heading" w:semiHidden="1" w:uiPriority="39" w:unhideWhenUsed="1" w:qFormat="1"/>
+    <w:lsdException w:name="Bibliography" w:uiPriority="37" w:semiHidden="1" w:unhideWhenUsed="1"/>
+    <w:lsdException w:name="TOC Heading" w:uiPriority="39" w:semiHidden="1" w:unhideWhenUsed="1" w:qFormat="1"/>
     <w:lsdException w:name="Plain Table 1" w:uiPriority="41"/>
     <w:lsdException w:name="Plain Table 2" w:uiPriority="42"/>
     <w:lsdException w:name="Plain Table 3" w:uiPriority="43"/>
@@ -3527,15 +2936,124 @@
     <w:lsdException w:name="Mention" w:semiHidden="1" w:unhideWhenUsed="1"/>
     <w:lsdException w:name="Smart Hyperlink" w:semiHidden="1" w:unhideWhenUsed="1"/>
   </w:latentStyles>
-  <w:style w:type="paragraph" w:default="1" w:styleId="Normal">
+  <w:style w:type="paragraph" w:styleId="Normal" w:default="1">
     <w:name w:val="Normal"/>
     <w:qFormat/>
+    <w:pPr>
+      <w:widowControl/>
+      <w:bidi w:val="0"/>
+      <w:jc w:val="left"/>
+    </w:pPr>
+    <w:rPr>
+      <w:rFonts w:ascii="Calibri" w:hAnsi="Calibri" w:eastAsia="Calibri" w:cs="" w:asciiTheme="minorHAnsi" w:cstheme="minorBidi" w:eastAsiaTheme="minorHAnsi" w:hAnsiTheme="minorHAnsi"/>
+      <w:color w:val="auto"/>
+      <w:kern w:val="0"/>
+      <w:sz w:val="24"/>
+      <w:szCs w:val="24"/>
+      <w:lang w:val="en-US" w:eastAsia="en-US" w:bidi="ar-SA"/>
+    </w:rPr>
   </w:style>
-  <w:style w:type="character" w:default="1" w:styleId="DefaultParagraphFont">
+  <w:style w:type="character" w:styleId="DefaultParagraphFont" w:default="1">
     <w:name w:val="Default Paragraph Font"/>
     <w:uiPriority w:val="1"/>
     <w:semiHidden/>
     <w:unhideWhenUsed/>
+    <w:qFormat/>
+    <w:rPr/>
+  </w:style>
+  <w:style w:type="character" w:styleId="Appleconvertedspace" w:customStyle="1">
+    <w:name w:val="apple-converted-space"/>
+    <w:basedOn w:val="DefaultParagraphFont"/>
+    <w:qFormat/>
+    <w:rsid w:val="00583e43"/>
+    <w:rPr/>
+  </w:style>
+  <w:style w:type="character" w:styleId="HTMLTypewriter">
+    <w:name w:val="HTML Typewriter"/>
+    <w:basedOn w:val="DefaultParagraphFont"/>
+    <w:uiPriority w:val="99"/>
+    <w:semiHidden/>
+    <w:unhideWhenUsed/>
+    <w:qFormat/>
+    <w:rsid w:val="00583e43"/>
+    <w:rPr>
+      <w:rFonts w:ascii="Courier New" w:hAnsi="Courier New" w:eastAsia="Calibri" w:cs="Courier New" w:eastAsiaTheme="minorHAnsi"/>
+      <w:sz w:val="20"/>
+      <w:szCs w:val="20"/>
+    </w:rPr>
+  </w:style>
+  <w:style w:type="character" w:styleId="ListLabel1">
+    <w:name w:val="ListLabel 1"/>
+    <w:qFormat/>
+    <w:rPr>
+      <w:rFonts w:ascii="Times" w:hAnsi="Times"/>
+      <w:sz w:val="27"/>
+    </w:rPr>
+  </w:style>
+  <w:style w:type="paragraph" w:styleId="Heading">
+    <w:name w:val="Heading"/>
+    <w:basedOn w:val="Normal"/>
+    <w:next w:val="TextBody"/>
+    <w:qFormat/>
+    <w:pPr>
+      <w:keepNext w:val="true"/>
+      <w:spacing w:before="240" w:after="120"/>
+    </w:pPr>
+    <w:rPr>
+      <w:rFonts w:ascii="Liberation Sans" w:hAnsi="Liberation Sans" w:eastAsia="AR PL SungtiL GB" w:cs="Lohit Devanagari"/>
+      <w:sz w:val="28"/>
+      <w:szCs w:val="28"/>
+    </w:rPr>
+  </w:style>
+  <w:style w:type="paragraph" w:styleId="TextBody">
+    <w:name w:val="Body Text"/>
+    <w:basedOn w:val="Normal"/>
+    <w:pPr>
+      <w:spacing w:lineRule="auto" w:line="276" w:before="0" w:after="140"/>
+    </w:pPr>
+    <w:rPr/>
+  </w:style>
+  <w:style w:type="paragraph" w:styleId="List">
+    <w:name w:val="List"/>
+    <w:basedOn w:val="TextBody"/>
+    <w:pPr/>
+    <w:rPr>
+      <w:rFonts w:cs="Lohit Devanagari"/>
+    </w:rPr>
+  </w:style>
+  <w:style w:type="paragraph" w:styleId="Caption">
+    <w:name w:val="Caption"/>
+    <w:basedOn w:val="Normal"/>
+    <w:qFormat/>
+    <w:pPr>
+      <w:suppressLineNumbers/>
+      <w:spacing w:before="120" w:after="120"/>
+    </w:pPr>
+    <w:rPr>
+      <w:rFonts w:cs="Lohit Devanagari"/>
+      <w:i/>
+      <w:iCs/>
+      <w:sz w:val="24"/>
+      <w:szCs w:val="24"/>
+    </w:rPr>
+  </w:style>
+  <w:style w:type="paragraph" w:styleId="Index">
+    <w:name w:val="Index"/>
+    <w:basedOn w:val="Normal"/>
+    <w:qFormat/>
+    <w:pPr>
+      <w:suppressLineNumbers/>
+    </w:pPr>
+    <w:rPr>
+      <w:rFonts w:cs="Lohit Devanagari"/>
+    </w:rPr>
+  </w:style>
+  <w:style w:type="numbering" w:styleId="NoList" w:default="1">
+    <w:name w:val="No List"/>
+    <w:uiPriority w:val="99"/>
+    <w:semiHidden/>
+    <w:unhideWhenUsed/>
+    <w:qFormat/>
   </w:style>
   <w:style w:type="table" w:default="1" w:styleId="TableNormal">
     <w:name w:val="Normal Table"/>
@@ -3551,30 +3069,6 @@
         <w:right w:w="108" w:type="dxa"/>
       </w:tblCellMar>
     </w:tblPr>
-  </w:style>
-  <w:style w:type="numbering" w:default="1" w:styleId="NoList">
-    <w:name w:val="No List"/>
-    <w:uiPriority w:val="99"/>
-    <w:semiHidden/>
-    <w:unhideWhenUsed/>
-  </w:style>
-  <w:style w:type="character" w:customStyle="1" w:styleId="apple-converted-space">
-    <w:name w:val="apple-converted-space"/>
-    <w:basedOn w:val="DefaultParagraphFont"/>
-    <w:rsid w:val="00583E43"/>
-  </w:style>
-  <w:style w:type="character" w:styleId="HTMLTypewriter">
-    <w:name w:val="HTML Typewriter"/>
-    <w:basedOn w:val="DefaultParagraphFont"/>
-    <w:uiPriority w:val="99"/>
-    <w:semiHidden/>
-    <w:unhideWhenUsed/>
-    <w:rsid w:val="00583E43"/>
-    <w:rPr>
-      <w:rFonts w:ascii="Courier New" w:eastAsiaTheme="minorHAnsi" w:hAnsi="Courier New" w:cs="Courier New"/>
-      <w:sz w:val="20"/>
-      <w:szCs w:val="20"/>
-    </w:rPr>
   </w:style>
 </w:styles>
 </file>
